--- a/selfish_mining_writeup.docx
+++ b/selfish_mining_writeup.docx
@@ -1,6 +1,6 @@
 
 <file path=word/document.xml><?xml version="1.0" encoding="utf-8"?>
-<w:document xmlns:wpc="http://schemas.microsoft.com/office/word/2010/wordprocessingCanvas" xmlns:mo="http://schemas.microsoft.com/office/mac/office/2008/main" xmlns:mc="http://schemas.openxmlformats.org/markup-compatibility/2006" xmlns:mv="urn:schemas-microsoft-com:mac:vml" xmlns:o="urn:schemas-microsoft-com:office:office" xmlns:r="http://schemas.openxmlformats.org/officeDocument/2006/relationships" xmlns:m="http://schemas.openxmlformats.org/officeDocument/2006/math" xmlns:v="urn:schemas-microsoft-com:vml" xmlns:wp14="http://schemas.microsoft.com/office/word/2010/wordprocessingDrawing" xmlns:wp="http://schemas.openxmlformats.org/drawingml/2006/wordprocessingDrawing" xmlns:w10="urn:schemas-microsoft-com:office:word" xmlns:w="http://schemas.openxmlformats.org/wordprocessingml/2006/main" xmlns:w14="http://schemas.microsoft.com/office/word/2010/wordml" xmlns:wpg="http://schemas.microsoft.com/office/word/2010/wordprocessingGroup" xmlns:wpi="http://schemas.microsoft.com/office/word/2010/wordprocessingInk" xmlns:wne="http://schemas.microsoft.com/office/word/2006/wordml" xmlns:wps="http://schemas.microsoft.com/office/word/2010/wordprocessingShape" mc:Ignorable="w14 wp14">
+<w:document xmlns:wpc="http://schemas.microsoft.com/office/word/2010/wordprocessingCanvas" xmlns:mc="http://schemas.openxmlformats.org/markup-compatibility/2006" xmlns:o="urn:schemas-microsoft-com:office:office" xmlns:r="http://schemas.openxmlformats.org/officeDocument/2006/relationships" xmlns:m="http://schemas.openxmlformats.org/officeDocument/2006/math" xmlns:v="urn:schemas-microsoft-com:vml" xmlns:wp14="http://schemas.microsoft.com/office/word/2010/wordprocessingDrawing" xmlns:wp="http://schemas.openxmlformats.org/drawingml/2006/wordprocessingDrawing" xmlns:w10="urn:schemas-microsoft-com:office:word" xmlns:w="http://schemas.openxmlformats.org/wordprocessingml/2006/main" xmlns:w14="http://schemas.microsoft.com/office/word/2010/wordml" xmlns:w15="http://schemas.microsoft.com/office/word/2012/wordml" xmlns:wpg="http://schemas.microsoft.com/office/word/2010/wordprocessingGroup" xmlns:wpi="http://schemas.microsoft.com/office/word/2010/wordprocessingInk" xmlns:wne="http://schemas.microsoft.com/office/word/2006/wordml" xmlns:wps="http://schemas.microsoft.com/office/word/2010/wordprocessingShape" mc:Ignorable="w14 w15 wp14">
   <w:background w:color="FFFFFF"/>
   <w:body>
     <w:p>
@@ -22,15 +22,7 @@
         <w:pStyle w:val="papersubtitle"/>
       </w:pPr>
       <w:r>
-        <w:t xml:space="preserve">Analysis of </w:t>
-      </w:r>
-      <w:proofErr w:type="spellStart"/>
-      <w:r>
-        <w:t>AntPool</w:t>
-      </w:r>
-      <w:proofErr w:type="spellEnd"/>
-      <w:r>
-        <w:t xml:space="preserve"> and F2Pool</w:t>
+        <w:t>Analysis of AntPool and F2Pool</w:t>
       </w:r>
     </w:p>
     <w:p/>
@@ -52,16 +44,7 @@
         </w:rPr>
       </w:pPr>
       <w:r>
-        <w:lastRenderedPageBreak/>
-        <w:t xml:space="preserve">Isaac </w:t>
-      </w:r>
-      <w:proofErr w:type="spellStart"/>
-      <w:r>
-        <w:t>Vawter</w:t>
-      </w:r>
-      <w:proofErr w:type="spellEnd"/>
-      <w:r>
-        <w:t>, Alexey Shablygin</w:t>
+        <w:t>Isaac Vawter, Alexey Shablygin</w:t>
       </w:r>
     </w:p>
     <w:p>
@@ -101,13 +84,8 @@
       <w:pPr>
         <w:pStyle w:val="Affiliation"/>
       </w:pPr>
-      <w:proofErr w:type="gramStart"/>
-      <w:r>
-        <w:t>ivawter@umass.edu</w:t>
-      </w:r>
-      <w:proofErr w:type="gramEnd"/>
-      <w:r>
-        <w:t>, ashablygin@umass.edu</w:t>
+      <w:r>
+        <w:t>ivawter@umass.edu, ashablygin@umass.edu</w:t>
       </w:r>
     </w:p>
     <w:p>
@@ -136,7 +114,6 @@
           <w:i/>
           <w:iCs/>
         </w:rPr>
-        <w:lastRenderedPageBreak/>
         <w:t>Abstract</w:t>
       </w:r>
       <w:r>
@@ -146,15 +123,37 @@
         <w:t>—</w:t>
       </w:r>
       <w:r>
-        <w:t xml:space="preserve">In this paper we will analyze data from two biggest mining pools – </w:t>
-      </w:r>
-      <w:proofErr w:type="spellStart"/>
-      <w:r>
-        <w:t>AntPool</w:t>
-      </w:r>
-      <w:proofErr w:type="spellEnd"/>
-      <w:r>
-        <w:t xml:space="preserve"> and F2Pool. We will look for indication of selfish mining by each of these pools by looking at the theoretical probability and observed probability of mining </w:t>
+        <w:t>In this paper we will analyze</w:t>
+      </w:r>
+      <w:r>
+        <w:t xml:space="preserve"> blockchain</w:t>
+      </w:r>
+      <w:r>
+        <w:t xml:space="preserve"> data from two</w:t>
+      </w:r>
+      <w:r>
+        <w:t xml:space="preserve"> of the</w:t>
+      </w:r>
+      <w:r>
+        <w:t xml:space="preserve"> biggest mining pools</w:t>
+      </w:r>
+      <w:r>
+        <w:t>,</w:t>
+      </w:r>
+      <w:r>
+        <w:t xml:space="preserve"> AntPool and F2Pool</w:t>
+      </w:r>
+      <w:r>
+        <w:t>, to identify mining activity that is indicative of selfish mining</w:t>
+      </w:r>
+      <w:r>
+        <w:t xml:space="preserve">. We look for indication of selfish mining by </w:t>
+      </w:r>
+      <w:r>
+        <w:t xml:space="preserve">comparing </w:t>
+      </w:r>
+      <w:r>
+        <w:t xml:space="preserve">the theoretical probability and observed probability of mining </w:t>
       </w:r>
       <w:r>
         <w:rPr>
@@ -164,6 +163,9 @@
       </w:r>
       <w:r>
         <w:t xml:space="preserve"> blocks sequentially given their respective mining power. </w:t>
+      </w:r>
+      <w:r>
+        <w:t>In addition, we conduct a Monte Carlo simulation to determine the likelihood that sequential block discovery by each miner occurred as expected given their mining power.</w:t>
       </w:r>
     </w:p>
     <w:p>
@@ -211,7 +213,14 @@
           <w:rFonts w:ascii="Times New Roman" w:hAnsi="Times New Roman"/>
           <w:color w:val="000000" w:themeColor="text1"/>
         </w:rPr>
-        <w:t xml:space="preserve"> In order to do this we collected data about all of the blocks mined between December 1</w:t>
+        <w:t xml:space="preserve"> </w:t>
+      </w:r>
+      <w:r>
+        <w:rPr>
+          <w:rFonts w:ascii="Times New Roman" w:hAnsi="Times New Roman"/>
+          <w:color w:val="000000" w:themeColor="text1"/>
+        </w:rPr>
+        <w:t>Selfish mining occurs when a miner uses an algorithm</w:t>
       </w:r>
       <w:r>
         <w:rPr>
@@ -219,14 +228,14 @@
           <w:color w:val="000000" w:themeColor="text1"/>
           <w:vertAlign w:val="superscript"/>
         </w:rPr>
-        <w:t>st</w:t>
+        <w:t>1</w:t>
       </w:r>
       <w:r>
         <w:rPr>
           <w:rFonts w:ascii="Times New Roman" w:hAnsi="Times New Roman"/>
           <w:color w:val="000000" w:themeColor="text1"/>
         </w:rPr>
-        <w:t>, 2015 and April 20</w:t>
+        <w:t xml:space="preserve"> that allows them to take advantage of bitcoin’s proof of work system to mine multiple blocks in a row, by mining blocks in secret and only releasing them at the opportune time. This causes competing miners to waste their mining power by not mining from the most recent block, because that block is kept hidden by the selfish miner. Since the selfish mining algorithm</w:t>
       </w:r>
       <w:r>
         <w:rPr>
@@ -234,14 +243,28 @@
           <w:color w:val="000000" w:themeColor="text1"/>
           <w:vertAlign w:val="superscript"/>
         </w:rPr>
-        <w:t>th</w:t>
+        <w:t>1</w:t>
       </w:r>
       <w:r>
         <w:rPr>
           <w:rFonts w:ascii="Times New Roman" w:hAnsi="Times New Roman"/>
           <w:color w:val="000000" w:themeColor="text1"/>
         </w:rPr>
-        <w:t>, and blocks mined by each pool during that time period.</w:t>
+        <w:t xml:space="preserve"> requires miners to publish sequences of bloc</w:t>
+      </w:r>
+      <w:r>
+        <w:rPr>
+          <w:rFonts w:ascii="Times New Roman" w:hAnsi="Times New Roman"/>
+          <w:color w:val="000000" w:themeColor="text1"/>
+        </w:rPr>
+        <w:t xml:space="preserve">ks all in a row, we aim to detect it by analyzing the frequency of block discovery sequences of different lengths by individual miners. </w:t>
+      </w:r>
+      <w:r>
+        <w:rPr>
+          <w:rFonts w:ascii="Times New Roman" w:hAnsi="Times New Roman"/>
+          <w:color w:val="000000" w:themeColor="text1"/>
+        </w:rPr>
+        <w:t xml:space="preserve"> </w:t>
       </w:r>
     </w:p>
     <w:p>
@@ -280,46 +303,43 @@
           <w:bCs/>
           <w:color w:val="000000"/>
         </w:rPr>
-        <w:t xml:space="preserve">” by </w:t>
-      </w:r>
-      <w:proofErr w:type="spellStart"/>
+        <w:t>”</w:t>
+      </w:r>
       <w:r>
         <w:rPr>
           <w:bCs/>
           <w:color w:val="000000"/>
-        </w:rPr>
-        <w:t>Eyal</w:t>
-      </w:r>
-      <w:proofErr w:type="spellEnd"/>
+          <w:vertAlign w:val="superscript"/>
+        </w:rPr>
+        <w:t>1</w:t>
+      </w:r>
       <w:r>
         <w:rPr>
           <w:bCs/>
           <w:color w:val="000000"/>
         </w:rPr>
-        <w:t xml:space="preserve"> and </w:t>
-      </w:r>
-      <w:proofErr w:type="spellStart"/>
+        <w:t xml:space="preserve">, particularly their definition </w:t>
+      </w:r>
       <w:r>
         <w:rPr>
           <w:bCs/>
           <w:color w:val="000000"/>
         </w:rPr>
-        <w:t>Sirer</w:t>
-      </w:r>
-      <w:proofErr w:type="spellEnd"/>
+        <w:t>of selfish mining</w:t>
+      </w:r>
       <w:r>
         <w:rPr>
           <w:bCs/>
           <w:color w:val="000000"/>
         </w:rPr>
-        <w:t xml:space="preserve">, particularly their definition </w:t>
+        <w:t>, the algorithm to perform selfish mining,</w:t>
       </w:r>
       <w:r>
         <w:rPr>
           <w:bCs/>
           <w:color w:val="000000"/>
         </w:rPr>
-        <w:t xml:space="preserve">of selfish mining and findings on probability of selfish mining given computing power of a miner. </w:t>
+        <w:t xml:space="preserve"> and findings on probability of selfish mining given computing power of a miner. </w:t>
       </w:r>
     </w:p>
     <w:p>
@@ -335,7 +355,57 @@
         <w:pStyle w:val="BodyText"/>
       </w:pPr>
       <w:r>
-        <w:t>We collected our data using three main sources – blockchain.info, antpool.com and f2pool.com</w:t>
+        <w:rPr>
+          <w:color w:val="000000" w:themeColor="text1"/>
+        </w:rPr>
+        <w:t xml:space="preserve">In order to </w:t>
+      </w:r>
+      <w:r>
+        <w:rPr>
+          <w:color w:val="000000" w:themeColor="text1"/>
+        </w:rPr>
+        <w:t xml:space="preserve">conduct our analysis </w:t>
+      </w:r>
+      <w:r>
+        <w:rPr>
+          <w:color w:val="000000" w:themeColor="text1"/>
+        </w:rPr>
+        <w:t>do this we collected data about all of the blocks mined between December 1</w:t>
+      </w:r>
+      <w:r>
+        <w:rPr>
+          <w:color w:val="000000" w:themeColor="text1"/>
+          <w:vertAlign w:val="superscript"/>
+        </w:rPr>
+        <w:t>st</w:t>
+      </w:r>
+      <w:r>
+        <w:rPr>
+          <w:color w:val="000000" w:themeColor="text1"/>
+        </w:rPr>
+        <w:t>, 2015 and April 20</w:t>
+      </w:r>
+      <w:r>
+        <w:rPr>
+          <w:color w:val="000000" w:themeColor="text1"/>
+          <w:vertAlign w:val="superscript"/>
+        </w:rPr>
+        <w:t>th</w:t>
+      </w:r>
+      <w:r>
+        <w:rPr>
+          <w:color w:val="000000" w:themeColor="text1"/>
+        </w:rPr>
+        <w:t xml:space="preserve">, 2016, including information about which of those blocks were mined by AntPool and F2Pool. </w:t>
+      </w:r>
+      <w:r>
+        <w:rPr>
+          <w:color w:val="000000" w:themeColor="text1"/>
+        </w:rPr>
+        <w:t xml:space="preserve">We </w:t>
+      </w:r>
+      <w:r>
+        <w:t>collected our data using three main sources – blockchain.info, antpool.com and f2pool.com</w:t>
       </w:r>
       <w:r>
         <w:t>.</w:t>
@@ -344,40 +414,195 @@
         <w:t xml:space="preserve"> We </w:t>
       </w:r>
       <w:r>
-        <w:t xml:space="preserve">scrapped blockchain.info to get all of the mined blocks for our time period. Antpool.com and f2pool.com both provided us with data about the blocks each pool mined respectively. We assume that both pools are honest and reported every mined block on their respective websites. After we collected all of block data, we focused on combining blocks into different sample </w:t>
-      </w:r>
-      <w:r>
-        <w:t xml:space="preserve">sizes (2000, 1000, 500, 100 blocks) and performing a Monte Carlo simulation on each sample to determine expected number of sequential block discoveries of varying lengths based mining power of each pool. </w:t>
+        <w:t xml:space="preserve">scrapped blockchain.info to get all of the mined blocks for our time period. Antpool.com and f2pool.com both provided us with data about the blocks each pool mined respectively. We assume that both pools are honest and </w:t>
+      </w:r>
+      <w:r>
+        <w:t xml:space="preserve">reported every mined block on their respective websites. After we collected all of block data, we </w:t>
+      </w:r>
+      <w:r>
+        <w:t xml:space="preserve">developed a Python program to </w:t>
+      </w:r>
+      <w:r>
+        <w:t xml:space="preserve">focused on </w:t>
+      </w:r>
+      <w:r>
+        <w:t>partitioning</w:t>
+      </w:r>
+      <w:r>
+        <w:t xml:space="preserve"> blocks into different sample </w:t>
+      </w:r>
+      <w:r>
+        <w:t>sizes (2000, 1000, 500, 100 blocks)</w:t>
+      </w:r>
+      <w:r>
+        <w:t xml:space="preserve">, in order to account for </w:t>
+      </w:r>
+      <w:r>
+        <w:t xml:space="preserve">fluctuations in mining power and </w:t>
+      </w:r>
+      <w:r>
+        <w:t xml:space="preserve">the chance that miners may not be mining selfishly all the time. Initially we compared the observed probability </w:t>
+      </w:r>
+      <w:r>
+        <w:rPr>
+          <w:b/>
+        </w:rPr>
+        <w:t>P</w:t>
+      </w:r>
+      <w:r>
+        <w:t xml:space="preserve"> </w:t>
+      </w:r>
+      <w:r>
+        <w:t>a</w:t>
+      </w:r>
+      <w:r>
+        <w:t xml:space="preserve">gainst the theoretical probability </w:t>
+      </w:r>
+      <w:r>
+        <w:rPr>
+          <w:b/>
+        </w:rPr>
+        <w:t>P*</w:t>
+      </w:r>
+      <w:r>
+        <w:t xml:space="preserve"> </w:t>
+      </w:r>
+      <w:r>
+        <w:t xml:space="preserve">of sequentially discovering </w:t>
+      </w:r>
+      <w:r>
+        <w:rPr>
+          <w:b/>
+        </w:rPr>
+        <w:t>n</w:t>
+      </w:r>
+      <w:r>
+        <w:t xml:space="preserve"> blocks in a row </w:t>
+      </w:r>
+      <w:r>
+        <w:t>based</w:t>
+      </w:r>
+      <w:r>
+        <w:t xml:space="preserve"> </w:t>
+      </w:r>
+      <w:r>
+        <w:t xml:space="preserve">the observed number of blocks mined </w:t>
+      </w:r>
+      <w:r>
+        <w:rPr>
+          <w:b/>
+        </w:rPr>
+        <w:t>x,</w:t>
+      </w:r>
+      <w:r>
+        <w:t xml:space="preserve"> and total number of sequences of length n within the sample </w:t>
+      </w:r>
+      <w:bookmarkStart w:id="0" w:name="_GoBack"/>
+      <w:bookmarkEnd w:id="0"/>
+      <w:r>
+        <w:t xml:space="preserve">out of the sample size </w:t>
+      </w:r>
+      <w:r>
+        <w:rPr>
+          <w:b/>
+        </w:rPr>
+        <w:t>y</w:t>
+      </w:r>
+      <w:r>
+        <w:t xml:space="preserve"> </w:t>
+      </w:r>
+      <w:r>
+        <w:t>for</w:t>
+      </w:r>
+      <w:r>
+        <w:t xml:space="preserve"> each mining pool using the following formulas:</w:t>
       </w:r>
     </w:p>
     <w:p>
       <w:pPr>
-        <w:pStyle w:val="Heading1"/>
-      </w:pPr>
-      <w:r>
-        <w:t>Results</w:t>
+        <w:pStyle w:val="BodyText"/>
+        <w:jc w:val="center"/>
+        <w:rPr>
+          <w:b/>
+        </w:rPr>
+      </w:pPr>
+      <w:r>
+        <w:rPr>
+          <w:b/>
+        </w:rPr>
+        <w:t xml:space="preserve">P = </w:t>
+      </w:r>
+      <w:r>
+        <w:rPr>
+          <w:b/>
+        </w:rPr>
+        <w:t>(x/y)</w:t>
+      </w:r>
+      <w:r>
+        <w:rPr>
+          <w:b/>
+          <w:vertAlign w:val="superscript"/>
+        </w:rPr>
+        <w:t>n</w:t>
       </w:r>
     </w:p>
     <w:p>
       <w:pPr>
         <w:pStyle w:val="BodyText"/>
-        <w:ind w:firstLine="0"/>
-      </w:pPr>
+        <w:jc w:val="center"/>
+        <w:rPr>
+          <w:b/>
+        </w:rPr>
+      </w:pPr>
+      <w:r>
+        <w:rPr>
+          <w:b/>
+        </w:rPr>
+        <w:t>P* = x / (y - (n-1))</w:t>
+      </w:r>
     </w:p>
     <w:p>
       <w:pPr>
-        <w:pStyle w:val="Heading1"/>
-      </w:pPr>
-      <w:r>
-        <w:t>Conclusion</w:t>
-      </w:r>
+        <w:pStyle w:val="BodyText"/>
+      </w:pPr>
     </w:p>
     <w:p>
       <w:pPr>
         <w:pStyle w:val="BodyText"/>
       </w:pPr>
-      <w:bookmarkStart w:id="0" w:name="_GoBack"/>
-      <w:bookmarkEnd w:id="0"/>
+      <w:r>
+        <w:t xml:space="preserve">  </w:t>
+      </w:r>
+      <w:r>
+        <w:t xml:space="preserve">and performing a Monte Carlo simulation on each sample to determine expected number of sequential block discoveries of varying lengths based mining power of each pool. </w:t>
+      </w:r>
+    </w:p>
+    <w:p>
+      <w:pPr>
+        <w:pStyle w:val="Heading1"/>
+      </w:pPr>
+      <w:r>
+        <w:t>Results</w:t>
+      </w:r>
+    </w:p>
+    <w:p>
+      <w:pPr>
+        <w:pStyle w:val="BodyText"/>
+        <w:ind w:firstLine="0"/>
+      </w:pPr>
+    </w:p>
+    <w:p>
+      <w:pPr>
+        <w:pStyle w:val="Heading1"/>
+      </w:pPr>
+      <w:r>
+        <w:t>Conclusion</w:t>
+      </w:r>
+    </w:p>
+    <w:p>
+      <w:pPr>
+        <w:pStyle w:val="BodyText"/>
+      </w:pPr>
     </w:p>
     <w:p>
       <w:pPr>
@@ -1259,7 +1484,6 @@
         </w:rPr>
         <w:t xml:space="preserve"> </w:t>
       </w:r>
-      <w:proofErr w:type="gramStart"/>
       <w:r>
         <w:t>(</w:t>
       </w:r>
@@ -1272,7 +1496,6 @@
       <w:r>
         <w:t>/</w:t>
       </w:r>
-      <w:proofErr w:type="gramEnd"/>
       <w:r>
         <w:rPr>
           <w:rFonts w:eastAsia="Times New Roman"/>
@@ -1297,11 +1520,9 @@
         </w:rPr>
         <w:t xml:space="preserve"> </w:t>
       </w:r>
-      <w:proofErr w:type="spellStart"/>
       <w:r>
         <w:t>exp</w:t>
       </w:r>
-      <w:proofErr w:type="spellEnd"/>
       <w:r>
         <w:rPr>
           <w:rFonts w:eastAsia="Times New Roman"/>
@@ -1787,6 +2008,7 @@
         <w:pStyle w:val="BodyText"/>
       </w:pPr>
       <w:r>
+        <w:lastRenderedPageBreak/>
         <w:t>Note</w:t>
       </w:r>
       <w:r>
@@ -2235,101 +2457,6 @@
     <w:p>
       <w:pPr>
         <w:pStyle w:val="references"/>
-      </w:pPr>
-      <w:r>
-        <w:t>J.</w:t>
-      </w:r>
-      <w:r>
-        <w:rPr>
-          <w:rFonts w:eastAsia="Times New Roman"/>
-        </w:rPr>
-        <w:t xml:space="preserve"> </w:t>
-      </w:r>
-      <w:r>
-        <w:t>Clerk</w:t>
-      </w:r>
-      <w:r>
-        <w:rPr>
-          <w:rFonts w:eastAsia="Times New Roman"/>
-        </w:rPr>
-        <w:t xml:space="preserve"> </w:t>
-      </w:r>
-      <w:r>
-        <w:t>Maxwell,</w:t>
-      </w:r>
-      <w:r>
-        <w:rPr>
-          <w:rFonts w:eastAsia="Times New Roman"/>
-        </w:rPr>
-        <w:t xml:space="preserve"> </w:t>
-      </w:r>
-      <w:r>
-        <w:t>A</w:t>
-      </w:r>
-      <w:r>
-        <w:rPr>
-          <w:rFonts w:eastAsia="Times New Roman"/>
-        </w:rPr>
-        <w:t xml:space="preserve"> </w:t>
-      </w:r>
-      <w:r>
-        <w:t>Treatise</w:t>
-      </w:r>
-      <w:r>
-        <w:rPr>
-          <w:rFonts w:eastAsia="Times New Roman"/>
-        </w:rPr>
-        <w:t xml:space="preserve"> </w:t>
-      </w:r>
-      <w:r>
-        <w:t>on</w:t>
-      </w:r>
-      <w:r>
-        <w:rPr>
-          <w:rFonts w:eastAsia="Times New Roman"/>
-        </w:rPr>
-        <w:t xml:space="preserve"> </w:t>
-      </w:r>
-      <w:r>
-        <w:t>Electricity</w:t>
-      </w:r>
-      <w:r>
-        <w:rPr>
-          <w:rFonts w:eastAsia="Times New Roman"/>
-        </w:rPr>
-        <w:t xml:space="preserve"> </w:t>
-      </w:r>
-      <w:r>
-        <w:t>and</w:t>
-      </w:r>
-      <w:r>
-        <w:rPr>
-          <w:rFonts w:eastAsia="Times New Roman"/>
-        </w:rPr>
-        <w:t xml:space="preserve"> </w:t>
-      </w:r>
-      <w:r>
-        <w:t>Magnetism,</w:t>
-      </w:r>
-      <w:r>
-        <w:rPr>
-          <w:rFonts w:eastAsia="Times New Roman"/>
-        </w:rPr>
-        <w:t xml:space="preserve"> </w:t>
-      </w:r>
-      <w:r>
-        <w:t>3rd</w:t>
-      </w:r>
-      <w:r>
-        <w:rPr>
-          <w:rFonts w:eastAsia="Times New Roman"/>
-        </w:rPr>
-        <w:t xml:space="preserve"> </w:t>
-      </w:r>
-    </w:p>
-    <w:p>
-      <w:pPr>
-        <w:pStyle w:val="BodyText"/>
         <w:sectPr>
           <w:type w:val="continuous"/>
           <w:pgSz w:w="11906" w:h="16838"/>
@@ -2338,6 +2465,9 @@
           <w:docGrid w:linePitch="360"/>
         </w:sectPr>
       </w:pPr>
+      <w:r>
+        <w:t>Eyal, I., &amp; Sirer, E. G. (2014). Majority is not enough: Bitcoin mining is vulnerable. In Financial Cryptography and Data Security (pp. 436-454). Springer Berlin Heidelberg.</w:t>
+      </w:r>
     </w:p>
     <w:p>
       <w:pPr>
@@ -2356,14 +2486,15 @@
 </file>
 
 <file path=word/numbering.xml><?xml version="1.0" encoding="utf-8"?>
-<w:numbering xmlns:wpc="http://schemas.microsoft.com/office/word/2010/wordprocessingCanvas" xmlns:mo="http://schemas.microsoft.com/office/mac/office/2008/main" xmlns:mc="http://schemas.openxmlformats.org/markup-compatibility/2006" xmlns:mv="urn:schemas-microsoft-com:mac:vml" xmlns:o="urn:schemas-microsoft-com:office:office" xmlns:r="http://schemas.openxmlformats.org/officeDocument/2006/relationships" xmlns:m="http://schemas.openxmlformats.org/officeDocument/2006/math" xmlns:v="urn:schemas-microsoft-com:vml" xmlns:wp14="http://schemas.microsoft.com/office/word/2010/wordprocessingDrawing" xmlns:wp="http://schemas.openxmlformats.org/drawingml/2006/wordprocessingDrawing" xmlns:w10="urn:schemas-microsoft-com:office:word" xmlns:w="http://schemas.openxmlformats.org/wordprocessingml/2006/main" xmlns:w14="http://schemas.microsoft.com/office/word/2010/wordml" xmlns:wpg="http://schemas.microsoft.com/office/word/2010/wordprocessingGroup" xmlns:wpi="http://schemas.microsoft.com/office/word/2010/wordprocessingInk" xmlns:wne="http://schemas.microsoft.com/office/word/2006/wordml" xmlns:wps="http://schemas.microsoft.com/office/word/2010/wordprocessingShape" mc:Ignorable="w14 wp14">
-  <w:abstractNum w:abstractNumId="0">
+<w:numbering xmlns:wpc="http://schemas.microsoft.com/office/word/2010/wordprocessingCanvas" xmlns:mc="http://schemas.openxmlformats.org/markup-compatibility/2006" xmlns:o="urn:schemas-microsoft-com:office:office" xmlns:r="http://schemas.openxmlformats.org/officeDocument/2006/relationships" xmlns:m="http://schemas.openxmlformats.org/officeDocument/2006/math" xmlns:v="urn:schemas-microsoft-com:vml" xmlns:wp14="http://schemas.microsoft.com/office/word/2010/wordprocessingDrawing" xmlns:wp="http://schemas.openxmlformats.org/drawingml/2006/wordprocessingDrawing" xmlns:w10="urn:schemas-microsoft-com:office:word" xmlns:w="http://schemas.openxmlformats.org/wordprocessingml/2006/main" xmlns:w14="http://schemas.microsoft.com/office/word/2010/wordml" xmlns:w15="http://schemas.microsoft.com/office/word/2012/wordml" xmlns:wpg="http://schemas.microsoft.com/office/word/2010/wordprocessingGroup" xmlns:wpi="http://schemas.microsoft.com/office/word/2010/wordprocessingInk" xmlns:wne="http://schemas.microsoft.com/office/word/2006/wordml" xmlns:wps="http://schemas.microsoft.com/office/word/2010/wordprocessingShape" mc:Ignorable="w14 w15 wp14">
+  <w:abstractNum w:abstractNumId="0" w15:restartNumberingAfterBreak="0">
     <w:nsid w:val="00000001"/>
     <w:multiLevelType w:val="multilevel"/>
     <w:tmpl w:val="00000001"/>
     <w:lvl w:ilvl="0">
       <w:start w:val="1"/>
       <w:numFmt w:val="upperRoman"/>
+      <w:pStyle w:val="Heading1"/>
       <w:suff w:val="space"/>
       <w:lvlText w:val="%1."/>
       <w:lvlJc w:val="center"/>
@@ -2382,6 +2513,7 @@
     <w:lvl w:ilvl="1">
       <w:start w:val="1"/>
       <w:numFmt w:val="upperLetter"/>
+      <w:pStyle w:val="Heading2"/>
       <w:lvlText w:val="%2."/>
       <w:lvlJc w:val="left"/>
       <w:pPr>
@@ -2397,6 +2529,7 @@
     <w:lvl w:ilvl="2">
       <w:start w:val="1"/>
       <w:numFmt w:val="decimal"/>
+      <w:pStyle w:val="Heading3"/>
       <w:lvlText w:val="%3)"/>
       <w:lvlJc w:val="left"/>
       <w:pPr>
@@ -2412,6 +2545,7 @@
     <w:lvl w:ilvl="3">
       <w:start w:val="1"/>
       <w:numFmt w:val="lowerLetter"/>
+      <w:pStyle w:val="Heading4"/>
       <w:lvlText w:val="%4)"/>
       <w:lvlJc w:val="left"/>
       <w:pPr>
@@ -2507,7 +2641,7 @@
       </w:rPr>
     </w:lvl>
   </w:abstractNum>
-  <w:abstractNum w:abstractNumId="1">
+  <w:abstractNum w:abstractNumId="1" w15:restartNumberingAfterBreak="0">
     <w:nsid w:val="00000002"/>
     <w:multiLevelType w:val="singleLevel"/>
     <w:tmpl w:val="00000002"/>
@@ -2515,6 +2649,7 @@
     <w:lvl w:ilvl="0">
       <w:start w:val="1"/>
       <w:numFmt w:val="decimal"/>
+      <w:pStyle w:val="footnote"/>
       <w:lvlText w:val="%1 "/>
       <w:lvlJc w:val="left"/>
       <w:pPr>
@@ -2534,6 +2669,7 @@
         <w:strike w:val="0"/>
         <w:dstrike w:val="0"/>
         <w:vanish w:val="0"/>
+        <w:color w:val="000000"/>
         <w:sz w:val="16"/>
         <w:szCs w:val="16"/>
         <w:vertAlign w:val="superscript"/>
@@ -2545,15 +2681,10 @@
           <w14:prstDash w14:val="solid"/>
           <w14:bevel/>
         </w14:textOutline>
-        <w14:textFill>
-          <w14:solidFill>
-            <w14:srgbClr w14:val="000000"/>
-          </w14:solidFill>
-        </w14:textFill>
       </w:rPr>
     </w:lvl>
   </w:abstractNum>
-  <w:abstractNum w:abstractNumId="2">
+  <w:abstractNum w:abstractNumId="2" w15:restartNumberingAfterBreak="0">
     <w:nsid w:val="00000003"/>
     <w:multiLevelType w:val="singleLevel"/>
     <w:tmpl w:val="00000003"/>
@@ -2561,6 +2692,7 @@
     <w:lvl w:ilvl="0">
       <w:start w:val="1"/>
       <w:numFmt w:val="bullet"/>
+      <w:pStyle w:val="bulletlist"/>
       <w:lvlText w:val=""/>
       <w:lvlJc w:val="left"/>
       <w:pPr>
@@ -2574,7 +2706,7 @@
       </w:rPr>
     </w:lvl>
   </w:abstractNum>
-  <w:abstractNum w:abstractNumId="3">
+  <w:abstractNum w:abstractNumId="3" w15:restartNumberingAfterBreak="0">
     <w:nsid w:val="00000004"/>
     <w:multiLevelType w:val="singleLevel"/>
     <w:tmpl w:val="00000004"/>
@@ -2582,6 +2714,7 @@
     <w:lvl w:ilvl="0">
       <w:start w:val="1"/>
       <w:numFmt w:val="decimal"/>
+      <w:pStyle w:val="references"/>
       <w:lvlText w:val="[%1]"/>
       <w:lvlJc w:val="left"/>
       <w:pPr>
@@ -2595,7 +2728,7 @@
       </w:rPr>
     </w:lvl>
   </w:abstractNum>
-  <w:abstractNum w:abstractNumId="4">
+  <w:abstractNum w:abstractNumId="4" w15:restartNumberingAfterBreak="0">
     <w:nsid w:val="00000005"/>
     <w:multiLevelType w:val="singleLevel"/>
     <w:tmpl w:val="00000005"/>
@@ -2603,6 +2736,7 @@
     <w:lvl w:ilvl="0">
       <w:start w:val="1"/>
       <w:numFmt w:val="upperRoman"/>
+      <w:pStyle w:val="tablehead"/>
       <w:suff w:val="space"/>
       <w:lvlText w:val="TABLE %1. "/>
       <w:lvlJc w:val="left"/>
@@ -2619,7 +2753,7 @@
         <w:strike w:val="0"/>
         <w:dstrike w:val="0"/>
         <w:vanish w:val="0"/>
-        <w:color w:val="auto"/>
+        <w:color w:val="000000"/>
         <w:position w:val="0"/>
         <w:sz w:val="20"/>
         <w:szCs w:val="20"/>
@@ -2632,15 +2766,10 @@
           <w14:prstDash w14:val="solid"/>
           <w14:bevel/>
         </w14:textOutline>
-        <w14:textFill>
-          <w14:solidFill>
-            <w14:srgbClr w14:val="000000"/>
-          </w14:solidFill>
-        </w14:textFill>
       </w:rPr>
     </w:lvl>
   </w:abstractNum>
-  <w:abstractNum w:abstractNumId="5">
+  <w:abstractNum w:abstractNumId="5" w15:restartNumberingAfterBreak="0">
     <w:nsid w:val="00000006"/>
     <w:multiLevelType w:val="singleLevel"/>
     <w:tmpl w:val="00000006"/>
@@ -2648,6 +2777,7 @@
     <w:lvl w:ilvl="0">
       <w:start w:val="1"/>
       <w:numFmt w:val="decimal"/>
+      <w:pStyle w:val="figurecaption"/>
       <w:suff w:val="space"/>
       <w:lvlText w:val="Fig. %1. "/>
       <w:lvlJc w:val="left"/>
@@ -2668,7 +2798,7 @@
       </w:rPr>
     </w:lvl>
   </w:abstractNum>
-  <w:abstractNum w:abstractNumId="6">
+  <w:abstractNum w:abstractNumId="6" w15:restartNumberingAfterBreak="0">
     <w:nsid w:val="318C10DE"/>
     <w:multiLevelType w:val="multilevel"/>
     <w:tmpl w:val="78B2CB82"/>
@@ -2842,7 +2972,7 @@
 </file>
 
 <file path=word/styles.xml><?xml version="1.0" encoding="utf-8"?>
-<w:styles xmlns:mc="http://schemas.openxmlformats.org/markup-compatibility/2006" xmlns:r="http://schemas.openxmlformats.org/officeDocument/2006/relationships" xmlns:w="http://schemas.openxmlformats.org/wordprocessingml/2006/main" xmlns:w14="http://schemas.microsoft.com/office/word/2010/wordml" mc:Ignorable="w14">
+<w:styles xmlns:mc="http://schemas.openxmlformats.org/markup-compatibility/2006" xmlns:r="http://schemas.openxmlformats.org/officeDocument/2006/relationships" xmlns:w="http://schemas.openxmlformats.org/wordprocessingml/2006/main" xmlns:w14="http://schemas.microsoft.com/office/word/2010/wordml" xmlns:w15="http://schemas.microsoft.com/office/word/2012/wordml" mc:Ignorable="w14 w15">
   <w:docDefaults>
     <w:rPrDefault>
       <w:rPr>
@@ -2852,144 +2982,369 @@
     </w:rPrDefault>
     <w:pPrDefault/>
   </w:docDefaults>
-  <w:latentStyles w:defLockedState="0" w:defUIPriority="99" w:defSemiHidden="1" w:defUnhideWhenUsed="1" w:defQFormat="0" w:count="276">
-    <w:lsdException w:name="Normal" w:semiHidden="0" w:uiPriority="0" w:unhideWhenUsed="0" w:qFormat="1"/>
-    <w:lsdException w:name="heading 1" w:semiHidden="0" w:uiPriority="9" w:unhideWhenUsed="0" w:qFormat="1"/>
-    <w:lsdException w:name="heading 2" w:semiHidden="0" w:uiPriority="9" w:unhideWhenUsed="0" w:qFormat="1"/>
-    <w:lsdException w:name="heading 3" w:semiHidden="0" w:uiPriority="9" w:unhideWhenUsed="0" w:qFormat="1"/>
-    <w:lsdException w:name="heading 4" w:semiHidden="0" w:uiPriority="9" w:unhideWhenUsed="0" w:qFormat="1"/>
-    <w:lsdException w:name="heading 5" w:semiHidden="0" w:uiPriority="9" w:unhideWhenUsed="0" w:qFormat="1"/>
-    <w:lsdException w:name="heading 6" w:uiPriority="9" w:qFormat="1"/>
-    <w:lsdException w:name="heading 7" w:uiPriority="9" w:qFormat="1"/>
-    <w:lsdException w:name="heading 8" w:uiPriority="9" w:qFormat="1"/>
-    <w:lsdException w:name="heading 9" w:uiPriority="9" w:qFormat="1"/>
-    <w:lsdException w:name="toc 1" w:uiPriority="39"/>
-    <w:lsdException w:name="toc 2" w:uiPriority="39"/>
-    <w:lsdException w:name="toc 3" w:uiPriority="39"/>
-    <w:lsdException w:name="toc 4" w:uiPriority="39"/>
-    <w:lsdException w:name="toc 5" w:uiPriority="39"/>
-    <w:lsdException w:name="toc 6" w:uiPriority="39"/>
-    <w:lsdException w:name="toc 7" w:uiPriority="39"/>
-    <w:lsdException w:name="toc 8" w:uiPriority="39"/>
-    <w:lsdException w:name="toc 9" w:uiPriority="39"/>
-    <w:lsdException w:name="caption" w:semiHidden="0" w:uiPriority="35" w:unhideWhenUsed="0" w:qFormat="1"/>
-    <w:lsdException w:name="Title" w:semiHidden="0" w:uiPriority="10" w:unhideWhenUsed="0" w:qFormat="1"/>
-    <w:lsdException w:name="Default Paragraph Font" w:uiPriority="1"/>
-    <w:lsdException w:name="Subtitle" w:semiHidden="0" w:uiPriority="11" w:unhideWhenUsed="0" w:qFormat="1"/>
-    <w:lsdException w:name="Strong" w:semiHidden="0" w:uiPriority="22" w:unhideWhenUsed="0" w:qFormat="1"/>
-    <w:lsdException w:name="Emphasis" w:semiHidden="0" w:uiPriority="20" w:unhideWhenUsed="0" w:qFormat="1"/>
-    <w:lsdException w:name="Table Grid" w:semiHidden="0" w:uiPriority="59" w:unhideWhenUsed="0"/>
-    <w:lsdException w:name="Placeholder Text" w:unhideWhenUsed="0"/>
-    <w:lsdException w:name="No Spacing" w:semiHidden="0" w:uiPriority="1" w:unhideWhenUsed="0" w:qFormat="1"/>
-    <w:lsdException w:name="Light Shading" w:semiHidden="0" w:uiPriority="60" w:unhideWhenUsed="0"/>
-    <w:lsdException w:name="Light List" w:semiHidden="0" w:uiPriority="61" w:unhideWhenUsed="0"/>
-    <w:lsdException w:name="Light Grid" w:semiHidden="0" w:uiPriority="62" w:unhideWhenUsed="0"/>
-    <w:lsdException w:name="Medium Shading 1" w:semiHidden="0" w:uiPriority="63" w:unhideWhenUsed="0"/>
-    <w:lsdException w:name="Medium Shading 2" w:semiHidden="0" w:uiPriority="64" w:unhideWhenUsed="0"/>
-    <w:lsdException w:name="Medium List 1" w:semiHidden="0" w:uiPriority="65" w:unhideWhenUsed="0"/>
-    <w:lsdException w:name="Medium List 2" w:semiHidden="0" w:uiPriority="66" w:unhideWhenUsed="0"/>
-    <w:lsdException w:name="Medium Grid 1" w:semiHidden="0" w:uiPriority="67" w:unhideWhenUsed="0"/>
-    <w:lsdException w:name="Medium Grid 2" w:semiHidden="0" w:uiPriority="68" w:unhideWhenUsed="0"/>
-    <w:lsdException w:name="Medium Grid 3" w:semiHidden="0" w:uiPriority="69" w:unhideWhenUsed="0"/>
-    <w:lsdException w:name="Dark List" w:semiHidden="0" w:uiPriority="70" w:unhideWhenUsed="0"/>
-    <w:lsdException w:name="Colorful Shading" w:semiHidden="0" w:uiPriority="71" w:unhideWhenUsed="0"/>
-    <w:lsdException w:name="Colorful List" w:semiHidden="0" w:uiPriority="72" w:unhideWhenUsed="0"/>
-    <w:lsdException w:name="Colorful Grid" w:semiHidden="0" w:uiPriority="73" w:unhideWhenUsed="0"/>
-    <w:lsdException w:name="Light Shading Accent 1" w:semiHidden="0" w:uiPriority="60" w:unhideWhenUsed="0"/>
-    <w:lsdException w:name="Light List Accent 1" w:semiHidden="0" w:uiPriority="61" w:unhideWhenUsed="0"/>
-    <w:lsdException w:name="Light Grid Accent 1" w:semiHidden="0" w:uiPriority="62" w:unhideWhenUsed="0"/>
-    <w:lsdException w:name="Medium Shading 1 Accent 1" w:semiHidden="0" w:uiPriority="63" w:unhideWhenUsed="0"/>
-    <w:lsdException w:name="Medium Shading 2 Accent 1" w:semiHidden="0" w:uiPriority="64" w:unhideWhenUsed="0"/>
-    <w:lsdException w:name="Medium List 1 Accent 1" w:semiHidden="0" w:uiPriority="65" w:unhideWhenUsed="0"/>
-    <w:lsdException w:name="Revision" w:unhideWhenUsed="0"/>
-    <w:lsdException w:name="List Paragraph" w:semiHidden="0" w:uiPriority="34" w:unhideWhenUsed="0" w:qFormat="1"/>
-    <w:lsdException w:name="Quote" w:semiHidden="0" w:uiPriority="29" w:unhideWhenUsed="0" w:qFormat="1"/>
-    <w:lsdException w:name="Intense Quote" w:semiHidden="0" w:uiPriority="30" w:unhideWhenUsed="0" w:qFormat="1"/>
-    <w:lsdException w:name="Medium List 2 Accent 1" w:semiHidden="0" w:uiPriority="66" w:unhideWhenUsed="0"/>
-    <w:lsdException w:name="Medium Grid 1 Accent 1" w:semiHidden="0" w:uiPriority="67" w:unhideWhenUsed="0"/>
-    <w:lsdException w:name="Medium Grid 2 Accent 1" w:semiHidden="0" w:uiPriority="68" w:unhideWhenUsed="0"/>
-    <w:lsdException w:name="Medium Grid 3 Accent 1" w:semiHidden="0" w:uiPriority="69" w:unhideWhenUsed="0"/>
-    <w:lsdException w:name="Dark List Accent 1" w:semiHidden="0" w:uiPriority="70" w:unhideWhenUsed="0"/>
-    <w:lsdException w:name="Colorful Shading Accent 1" w:semiHidden="0" w:uiPriority="71" w:unhideWhenUsed="0"/>
-    <w:lsdException w:name="Colorful List Accent 1" w:semiHidden="0" w:uiPriority="72" w:unhideWhenUsed="0"/>
-    <w:lsdException w:name="Colorful Grid Accent 1" w:semiHidden="0" w:uiPriority="73" w:unhideWhenUsed="0"/>
-    <w:lsdException w:name="Light Shading Accent 2" w:semiHidden="0" w:uiPriority="60" w:unhideWhenUsed="0"/>
-    <w:lsdException w:name="Light List Accent 2" w:semiHidden="0" w:uiPriority="61" w:unhideWhenUsed="0"/>
-    <w:lsdException w:name="Light Grid Accent 2" w:semiHidden="0" w:uiPriority="62" w:unhideWhenUsed="0"/>
-    <w:lsdException w:name="Medium Shading 1 Accent 2" w:semiHidden="0" w:uiPriority="63" w:unhideWhenUsed="0"/>
-    <w:lsdException w:name="Medium Shading 2 Accent 2" w:semiHidden="0" w:uiPriority="64" w:unhideWhenUsed="0"/>
-    <w:lsdException w:name="Medium List 1 Accent 2" w:semiHidden="0" w:uiPriority="65" w:unhideWhenUsed="0"/>
-    <w:lsdException w:name="Medium List 2 Accent 2" w:semiHidden="0" w:uiPriority="66" w:unhideWhenUsed="0"/>
-    <w:lsdException w:name="Medium Grid 1 Accent 2" w:semiHidden="0" w:uiPriority="67" w:unhideWhenUsed="0"/>
-    <w:lsdException w:name="Medium Grid 2 Accent 2" w:semiHidden="0" w:uiPriority="68" w:unhideWhenUsed="0"/>
-    <w:lsdException w:name="Medium Grid 3 Accent 2" w:semiHidden="0" w:uiPriority="69" w:unhideWhenUsed="0"/>
-    <w:lsdException w:name="Dark List Accent 2" w:semiHidden="0" w:uiPriority="70" w:unhideWhenUsed="0"/>
-    <w:lsdException w:name="Colorful Shading Accent 2" w:semiHidden="0" w:uiPriority="71" w:unhideWhenUsed="0"/>
-    <w:lsdException w:name="Colorful List Accent 2" w:semiHidden="0" w:uiPriority="72" w:unhideWhenUsed="0"/>
-    <w:lsdException w:name="Colorful Grid Accent 2" w:semiHidden="0" w:uiPriority="73" w:unhideWhenUsed="0"/>
-    <w:lsdException w:name="Light Shading Accent 3" w:semiHidden="0" w:uiPriority="60" w:unhideWhenUsed="0"/>
-    <w:lsdException w:name="Light List Accent 3" w:semiHidden="0" w:uiPriority="61" w:unhideWhenUsed="0"/>
-    <w:lsdException w:name="Light Grid Accent 3" w:semiHidden="0" w:uiPriority="62" w:unhideWhenUsed="0"/>
-    <w:lsdException w:name="Medium Shading 1 Accent 3" w:semiHidden="0" w:uiPriority="63" w:unhideWhenUsed="0"/>
-    <w:lsdException w:name="Medium Shading 2 Accent 3" w:semiHidden="0" w:uiPriority="64" w:unhideWhenUsed="0"/>
-    <w:lsdException w:name="Medium List 1 Accent 3" w:semiHidden="0" w:uiPriority="65" w:unhideWhenUsed="0"/>
-    <w:lsdException w:name="Medium List 2 Accent 3" w:semiHidden="0" w:uiPriority="66" w:unhideWhenUsed="0"/>
-    <w:lsdException w:name="Medium Grid 1 Accent 3" w:semiHidden="0" w:uiPriority="67" w:unhideWhenUsed="0"/>
-    <w:lsdException w:name="Medium Grid 2 Accent 3" w:semiHidden="0" w:uiPriority="68" w:unhideWhenUsed="0"/>
-    <w:lsdException w:name="Medium Grid 3 Accent 3" w:semiHidden="0" w:uiPriority="69" w:unhideWhenUsed="0"/>
-    <w:lsdException w:name="Dark List Accent 3" w:semiHidden="0" w:uiPriority="70" w:unhideWhenUsed="0"/>
-    <w:lsdException w:name="Colorful Shading Accent 3" w:semiHidden="0" w:uiPriority="71" w:unhideWhenUsed="0"/>
-    <w:lsdException w:name="Colorful List Accent 3" w:semiHidden="0" w:uiPriority="72" w:unhideWhenUsed="0"/>
-    <w:lsdException w:name="Colorful Grid Accent 3" w:semiHidden="0" w:uiPriority="73" w:unhideWhenUsed="0"/>
-    <w:lsdException w:name="Light Shading Accent 4" w:semiHidden="0" w:uiPriority="60" w:unhideWhenUsed="0"/>
-    <w:lsdException w:name="Light List Accent 4" w:semiHidden="0" w:uiPriority="61" w:unhideWhenUsed="0"/>
-    <w:lsdException w:name="Light Grid Accent 4" w:semiHidden="0" w:uiPriority="62" w:unhideWhenUsed="0"/>
-    <w:lsdException w:name="Medium Shading 1 Accent 4" w:semiHidden="0" w:uiPriority="63" w:unhideWhenUsed="0"/>
-    <w:lsdException w:name="Medium Shading 2 Accent 4" w:semiHidden="0" w:uiPriority="64" w:unhideWhenUsed="0"/>
-    <w:lsdException w:name="Medium List 1 Accent 4" w:semiHidden="0" w:uiPriority="65" w:unhideWhenUsed="0"/>
-    <w:lsdException w:name="Medium List 2 Accent 4" w:semiHidden="0" w:uiPriority="66" w:unhideWhenUsed="0"/>
-    <w:lsdException w:name="Medium Grid 1 Accent 4" w:semiHidden="0" w:uiPriority="67" w:unhideWhenUsed="0"/>
-    <w:lsdException w:name="Medium Grid 2 Accent 4" w:semiHidden="0" w:uiPriority="68" w:unhideWhenUsed="0"/>
-    <w:lsdException w:name="Medium Grid 3 Accent 4" w:semiHidden="0" w:uiPriority="69" w:unhideWhenUsed="0"/>
-    <w:lsdException w:name="Dark List Accent 4" w:semiHidden="0" w:uiPriority="70" w:unhideWhenUsed="0"/>
-    <w:lsdException w:name="Colorful Shading Accent 4" w:semiHidden="0" w:uiPriority="71" w:unhideWhenUsed="0"/>
-    <w:lsdException w:name="Colorful List Accent 4" w:semiHidden="0" w:uiPriority="72" w:unhideWhenUsed="0"/>
-    <w:lsdException w:name="Colorful Grid Accent 4" w:semiHidden="0" w:uiPriority="73" w:unhideWhenUsed="0"/>
-    <w:lsdException w:name="Light Shading Accent 5" w:semiHidden="0" w:uiPriority="60" w:unhideWhenUsed="0"/>
-    <w:lsdException w:name="Light List Accent 5" w:semiHidden="0" w:uiPriority="61" w:unhideWhenUsed="0"/>
-    <w:lsdException w:name="Light Grid Accent 5" w:semiHidden="0" w:uiPriority="62" w:unhideWhenUsed="0"/>
-    <w:lsdException w:name="Medium Shading 1 Accent 5" w:semiHidden="0" w:uiPriority="63" w:unhideWhenUsed="0"/>
-    <w:lsdException w:name="Medium Shading 2 Accent 5" w:semiHidden="0" w:uiPriority="64" w:unhideWhenUsed="0"/>
-    <w:lsdException w:name="Medium List 1 Accent 5" w:semiHidden="0" w:uiPriority="65" w:unhideWhenUsed="0"/>
-    <w:lsdException w:name="Medium List 2 Accent 5" w:semiHidden="0" w:uiPriority="66" w:unhideWhenUsed="0"/>
-    <w:lsdException w:name="Medium Grid 1 Accent 5" w:semiHidden="0" w:uiPriority="67" w:unhideWhenUsed="0"/>
-    <w:lsdException w:name="Medium Grid 2 Accent 5" w:semiHidden="0" w:uiPriority="68" w:unhideWhenUsed="0"/>
-    <w:lsdException w:name="Medium Grid 3 Accent 5" w:semiHidden="0" w:uiPriority="69" w:unhideWhenUsed="0"/>
-    <w:lsdException w:name="Dark List Accent 5" w:semiHidden="0" w:uiPriority="70" w:unhideWhenUsed="0"/>
-    <w:lsdException w:name="Colorful Shading Accent 5" w:semiHidden="0" w:uiPriority="71" w:unhideWhenUsed="0"/>
-    <w:lsdException w:name="Colorful List Accent 5" w:semiHidden="0" w:uiPriority="72" w:unhideWhenUsed="0"/>
-    <w:lsdException w:name="Colorful Grid Accent 5" w:semiHidden="0" w:uiPriority="73" w:unhideWhenUsed="0"/>
-    <w:lsdException w:name="Light Shading Accent 6" w:semiHidden="0" w:uiPriority="60" w:unhideWhenUsed="0"/>
-    <w:lsdException w:name="Light List Accent 6" w:semiHidden="0" w:uiPriority="61" w:unhideWhenUsed="0"/>
-    <w:lsdException w:name="Light Grid Accent 6" w:semiHidden="0" w:uiPriority="62" w:unhideWhenUsed="0"/>
-    <w:lsdException w:name="Medium Shading 1 Accent 6" w:semiHidden="0" w:uiPriority="63" w:unhideWhenUsed="0"/>
-    <w:lsdException w:name="Medium Shading 2 Accent 6" w:semiHidden="0" w:uiPriority="64" w:unhideWhenUsed="0"/>
-    <w:lsdException w:name="Medium List 1 Accent 6" w:semiHidden="0" w:uiPriority="65" w:unhideWhenUsed="0"/>
-    <w:lsdException w:name="Medium List 2 Accent 6" w:semiHidden="0" w:uiPriority="66" w:unhideWhenUsed="0"/>
-    <w:lsdException w:name="Medium Grid 1 Accent 6" w:semiHidden="0" w:uiPriority="67" w:unhideWhenUsed="0"/>
-    <w:lsdException w:name="Medium Grid 2 Accent 6" w:semiHidden="0" w:uiPriority="68" w:unhideWhenUsed="0"/>
-    <w:lsdException w:name="Medium Grid 3 Accent 6" w:semiHidden="0" w:uiPriority="69" w:unhideWhenUsed="0"/>
-    <w:lsdException w:name="Dark List Accent 6" w:semiHidden="0" w:uiPriority="70" w:unhideWhenUsed="0"/>
-    <w:lsdException w:name="Colorful Shading Accent 6" w:semiHidden="0" w:uiPriority="71" w:unhideWhenUsed="0"/>
-    <w:lsdException w:name="Colorful List Accent 6" w:semiHidden="0" w:uiPriority="72" w:unhideWhenUsed="0"/>
-    <w:lsdException w:name="Colorful Grid Accent 6" w:semiHidden="0" w:uiPriority="73" w:unhideWhenUsed="0"/>
-    <w:lsdException w:name="Subtle Emphasis" w:semiHidden="0" w:uiPriority="19" w:unhideWhenUsed="0" w:qFormat="1"/>
-    <w:lsdException w:name="Intense Emphasis" w:semiHidden="0" w:uiPriority="21" w:unhideWhenUsed="0" w:qFormat="1"/>
-    <w:lsdException w:name="Subtle Reference" w:semiHidden="0" w:uiPriority="31" w:unhideWhenUsed="0" w:qFormat="1"/>
-    <w:lsdException w:name="Intense Reference" w:semiHidden="0" w:uiPriority="32" w:unhideWhenUsed="0" w:qFormat="1"/>
-    <w:lsdException w:name="Book Title" w:semiHidden="0" w:uiPriority="33" w:unhideWhenUsed="0" w:qFormat="1"/>
-    <w:lsdException w:name="Bibliography" w:uiPriority="37"/>
-    <w:lsdException w:name="TOC Heading" w:uiPriority="39" w:qFormat="1"/>
+  <w:latentStyles w:defLockedState="0" w:defUIPriority="99" w:defSemiHidden="0" w:defUnhideWhenUsed="0" w:defQFormat="0" w:count="371">
+    <w:lsdException w:name="Normal" w:uiPriority="0" w:qFormat="1"/>
+    <w:lsdException w:name="heading 1" w:uiPriority="9" w:qFormat="1"/>
+    <w:lsdException w:name="heading 2" w:uiPriority="9" w:qFormat="1"/>
+    <w:lsdException w:name="heading 3" w:uiPriority="9" w:qFormat="1"/>
+    <w:lsdException w:name="heading 4" w:uiPriority="9" w:qFormat="1"/>
+    <w:lsdException w:name="heading 5" w:uiPriority="9" w:qFormat="1"/>
+    <w:lsdException w:name="heading 6" w:semiHidden="1" w:uiPriority="9" w:unhideWhenUsed="1" w:qFormat="1"/>
+    <w:lsdException w:name="heading 7" w:semiHidden="1" w:uiPriority="9" w:unhideWhenUsed="1" w:qFormat="1"/>
+    <w:lsdException w:name="heading 8" w:semiHidden="1" w:uiPriority="9" w:unhideWhenUsed="1" w:qFormat="1"/>
+    <w:lsdException w:name="heading 9" w:semiHidden="1" w:uiPriority="9" w:unhideWhenUsed="1" w:qFormat="1"/>
+    <w:lsdException w:name="index 1" w:semiHidden="1" w:unhideWhenUsed="1"/>
+    <w:lsdException w:name="index 2" w:semiHidden="1" w:unhideWhenUsed="1"/>
+    <w:lsdException w:name="index 3" w:semiHidden="1" w:unhideWhenUsed="1"/>
+    <w:lsdException w:name="index 4" w:semiHidden="1" w:unhideWhenUsed="1"/>
+    <w:lsdException w:name="index 5" w:semiHidden="1" w:unhideWhenUsed="1"/>
+    <w:lsdException w:name="index 6" w:semiHidden="1" w:unhideWhenUsed="1"/>
+    <w:lsdException w:name="index 7" w:semiHidden="1" w:unhideWhenUsed="1"/>
+    <w:lsdException w:name="index 8" w:semiHidden="1" w:unhideWhenUsed="1"/>
+    <w:lsdException w:name="index 9" w:semiHidden="1" w:unhideWhenUsed="1"/>
+    <w:lsdException w:name="toc 1" w:semiHidden="1" w:uiPriority="39" w:unhideWhenUsed="1"/>
+    <w:lsdException w:name="toc 2" w:semiHidden="1" w:uiPriority="39" w:unhideWhenUsed="1"/>
+    <w:lsdException w:name="toc 3" w:semiHidden="1" w:uiPriority="39" w:unhideWhenUsed="1"/>
+    <w:lsdException w:name="toc 4" w:semiHidden="1" w:uiPriority="39" w:unhideWhenUsed="1"/>
+    <w:lsdException w:name="toc 5" w:semiHidden="1" w:uiPriority="39" w:unhideWhenUsed="1"/>
+    <w:lsdException w:name="toc 6" w:semiHidden="1" w:uiPriority="39" w:unhideWhenUsed="1"/>
+    <w:lsdException w:name="toc 7" w:semiHidden="1" w:uiPriority="39" w:unhideWhenUsed="1"/>
+    <w:lsdException w:name="toc 8" w:semiHidden="1" w:uiPriority="39" w:unhideWhenUsed="1"/>
+    <w:lsdException w:name="toc 9" w:semiHidden="1" w:uiPriority="39" w:unhideWhenUsed="1"/>
+    <w:lsdException w:name="Normal Indent" w:semiHidden="1" w:unhideWhenUsed="1"/>
+    <w:lsdException w:name="footnote text" w:semiHidden="1" w:unhideWhenUsed="1"/>
+    <w:lsdException w:name="annotation text" w:semiHidden="1" w:unhideWhenUsed="1"/>
+    <w:lsdException w:name="header" w:semiHidden="1" w:unhideWhenUsed="1"/>
+    <w:lsdException w:name="footer" w:semiHidden="1" w:unhideWhenUsed="1"/>
+    <w:lsdException w:name="index heading" w:semiHidden="1" w:unhideWhenUsed="1"/>
+    <w:lsdException w:name="caption" w:uiPriority="35" w:qFormat="1"/>
+    <w:lsdException w:name="table of figures" w:semiHidden="1" w:unhideWhenUsed="1"/>
+    <w:lsdException w:name="envelope address" w:semiHidden="1" w:unhideWhenUsed="1"/>
+    <w:lsdException w:name="envelope return" w:semiHidden="1" w:unhideWhenUsed="1"/>
+    <w:lsdException w:name="footnote reference" w:semiHidden="1" w:unhideWhenUsed="1"/>
+    <w:lsdException w:name="annotation reference" w:semiHidden="1" w:unhideWhenUsed="1"/>
+    <w:lsdException w:name="line number" w:semiHidden="1" w:unhideWhenUsed="1"/>
+    <w:lsdException w:name="page number" w:semiHidden="1" w:unhideWhenUsed="1"/>
+    <w:lsdException w:name="endnote reference" w:semiHidden="1" w:unhideWhenUsed="1"/>
+    <w:lsdException w:name="endnote text" w:semiHidden="1" w:unhideWhenUsed="1"/>
+    <w:lsdException w:name="table of authorities" w:semiHidden="1" w:unhideWhenUsed="1"/>
+    <w:lsdException w:name="macro" w:semiHidden="1" w:unhideWhenUsed="1"/>
+    <w:lsdException w:name="toa heading" w:semiHidden="1" w:unhideWhenUsed="1"/>
+    <w:lsdException w:name="List" w:semiHidden="1" w:unhideWhenUsed="1"/>
+    <w:lsdException w:name="List Bullet" w:semiHidden="1" w:unhideWhenUsed="1"/>
+    <w:lsdException w:name="List Number" w:semiHidden="1" w:unhideWhenUsed="1"/>
+    <w:lsdException w:name="List 2" w:semiHidden="1" w:unhideWhenUsed="1"/>
+    <w:lsdException w:name="List 3" w:semiHidden="1" w:unhideWhenUsed="1"/>
+    <w:lsdException w:name="List 4" w:semiHidden="1" w:unhideWhenUsed="1"/>
+    <w:lsdException w:name="List 5" w:semiHidden="1" w:unhideWhenUsed="1"/>
+    <w:lsdException w:name="List Bullet 2" w:semiHidden="1" w:unhideWhenUsed="1"/>
+    <w:lsdException w:name="List Bullet 3" w:semiHidden="1" w:unhideWhenUsed="1"/>
+    <w:lsdException w:name="List Bullet 4" w:semiHidden="1" w:unhideWhenUsed="1"/>
+    <w:lsdException w:name="List Bullet 5" w:semiHidden="1" w:unhideWhenUsed="1"/>
+    <w:lsdException w:name="List Number 2" w:semiHidden="1" w:unhideWhenUsed="1"/>
+    <w:lsdException w:name="List Number 3" w:semiHidden="1" w:unhideWhenUsed="1"/>
+    <w:lsdException w:name="List Number 4" w:semiHidden="1" w:unhideWhenUsed="1"/>
+    <w:lsdException w:name="List Number 5" w:semiHidden="1" w:unhideWhenUsed="1"/>
+    <w:lsdException w:name="Title" w:uiPriority="10" w:qFormat="1"/>
+    <w:lsdException w:name="Closing" w:semiHidden="1" w:unhideWhenUsed="1"/>
+    <w:lsdException w:name="Signature" w:semiHidden="1" w:unhideWhenUsed="1"/>
+    <w:lsdException w:name="Default Paragraph Font" w:semiHidden="1" w:uiPriority="1" w:unhideWhenUsed="1"/>
+    <w:lsdException w:name="Body Text" w:semiHidden="1" w:unhideWhenUsed="1"/>
+    <w:lsdException w:name="Body Text Indent" w:semiHidden="1" w:unhideWhenUsed="1"/>
+    <w:lsdException w:name="List Continue" w:semiHidden="1" w:unhideWhenUsed="1"/>
+    <w:lsdException w:name="List Continue 2" w:semiHidden="1" w:unhideWhenUsed="1"/>
+    <w:lsdException w:name="List Continue 3" w:semiHidden="1" w:unhideWhenUsed="1"/>
+    <w:lsdException w:name="List Continue 4" w:semiHidden="1" w:unhideWhenUsed="1"/>
+    <w:lsdException w:name="List Continue 5" w:semiHidden="1" w:unhideWhenUsed="1"/>
+    <w:lsdException w:name="Message Header" w:semiHidden="1" w:unhideWhenUsed="1"/>
+    <w:lsdException w:name="Subtitle" w:uiPriority="11" w:qFormat="1"/>
+    <w:lsdException w:name="Salutation" w:semiHidden="1" w:unhideWhenUsed="1"/>
+    <w:lsdException w:name="Date" w:semiHidden="1" w:unhideWhenUsed="1"/>
+    <w:lsdException w:name="Body Text First Indent" w:semiHidden="1" w:unhideWhenUsed="1"/>
+    <w:lsdException w:name="Body Text First Indent 2" w:semiHidden="1" w:unhideWhenUsed="1"/>
+    <w:lsdException w:name="Note Heading" w:semiHidden="1" w:unhideWhenUsed="1"/>
+    <w:lsdException w:name="Body Text 2" w:semiHidden="1" w:unhideWhenUsed="1"/>
+    <w:lsdException w:name="Body Text 3" w:semiHidden="1" w:unhideWhenUsed="1"/>
+    <w:lsdException w:name="Body Text Indent 2" w:semiHidden="1" w:unhideWhenUsed="1"/>
+    <w:lsdException w:name="Body Text Indent 3" w:semiHidden="1" w:unhideWhenUsed="1"/>
+    <w:lsdException w:name="Block Text" w:semiHidden="1" w:unhideWhenUsed="1"/>
+    <w:lsdException w:name="Hyperlink" w:semiHidden="1" w:unhideWhenUsed="1"/>
+    <w:lsdException w:name="FollowedHyperlink" w:semiHidden="1" w:unhideWhenUsed="1"/>
+    <w:lsdException w:name="Strong" w:uiPriority="22" w:qFormat="1"/>
+    <w:lsdException w:name="Emphasis" w:uiPriority="20" w:qFormat="1"/>
+    <w:lsdException w:name="Document Map" w:semiHidden="1" w:unhideWhenUsed="1"/>
+    <w:lsdException w:name="Plain Text" w:semiHidden="1" w:unhideWhenUsed="1"/>
+    <w:lsdException w:name="E-mail Signature" w:semiHidden="1" w:unhideWhenUsed="1"/>
+    <w:lsdException w:name="HTML Top of Form" w:semiHidden="1" w:unhideWhenUsed="1"/>
+    <w:lsdException w:name="HTML Bottom of Form" w:semiHidden="1" w:unhideWhenUsed="1"/>
+    <w:lsdException w:name="Normal (Web)" w:semiHidden="1" w:unhideWhenUsed="1"/>
+    <w:lsdException w:name="HTML Acronym" w:semiHidden="1" w:unhideWhenUsed="1"/>
+    <w:lsdException w:name="HTML Address" w:semiHidden="1" w:unhideWhenUsed="1"/>
+    <w:lsdException w:name="HTML Cite" w:semiHidden="1" w:unhideWhenUsed="1"/>
+    <w:lsdException w:name="HTML Code" w:semiHidden="1" w:unhideWhenUsed="1"/>
+    <w:lsdException w:name="HTML Definition" w:semiHidden="1" w:unhideWhenUsed="1"/>
+    <w:lsdException w:name="HTML Keyboard" w:semiHidden="1" w:unhideWhenUsed="1"/>
+    <w:lsdException w:name="HTML Preformatted" w:semiHidden="1" w:unhideWhenUsed="1"/>
+    <w:lsdException w:name="HTML Sample" w:semiHidden="1" w:unhideWhenUsed="1"/>
+    <w:lsdException w:name="HTML Typewriter" w:semiHidden="1" w:unhideWhenUsed="1"/>
+    <w:lsdException w:name="HTML Variable" w:semiHidden="1" w:unhideWhenUsed="1"/>
+    <w:lsdException w:name="Normal Table" w:semiHidden="1" w:unhideWhenUsed="1"/>
+    <w:lsdException w:name="annotation subject" w:semiHidden="1" w:unhideWhenUsed="1"/>
+    <w:lsdException w:name="No List" w:semiHidden="1" w:unhideWhenUsed="1"/>
+    <w:lsdException w:name="Outline List 1" w:semiHidden="1" w:unhideWhenUsed="1"/>
+    <w:lsdException w:name="Outline List 2" w:semiHidden="1" w:unhideWhenUsed="1"/>
+    <w:lsdException w:name="Outline List 3" w:semiHidden="1" w:unhideWhenUsed="1"/>
+    <w:lsdException w:name="Table Simple 1" w:semiHidden="1" w:unhideWhenUsed="1"/>
+    <w:lsdException w:name="Table Simple 2" w:semiHidden="1" w:unhideWhenUsed="1"/>
+    <w:lsdException w:name="Table Simple 3" w:semiHidden="1" w:unhideWhenUsed="1"/>
+    <w:lsdException w:name="Table Classic 1" w:semiHidden="1" w:unhideWhenUsed="1"/>
+    <w:lsdException w:name="Table Classic 2" w:semiHidden="1" w:unhideWhenUsed="1"/>
+    <w:lsdException w:name="Table Classic 3" w:semiHidden="1" w:unhideWhenUsed="1"/>
+    <w:lsdException w:name="Table Classic 4" w:semiHidden="1" w:unhideWhenUsed="1"/>
+    <w:lsdException w:name="Table Colorful 1" w:semiHidden="1" w:unhideWhenUsed="1"/>
+    <w:lsdException w:name="Table Colorful 2" w:semiHidden="1" w:unhideWhenUsed="1"/>
+    <w:lsdException w:name="Table Colorful 3" w:semiHidden="1" w:unhideWhenUsed="1"/>
+    <w:lsdException w:name="Table Columns 1" w:semiHidden="1" w:unhideWhenUsed="1"/>
+    <w:lsdException w:name="Table Columns 2" w:semiHidden="1" w:unhideWhenUsed="1"/>
+    <w:lsdException w:name="Table Columns 3" w:semiHidden="1" w:unhideWhenUsed="1"/>
+    <w:lsdException w:name="Table Columns 4" w:semiHidden="1" w:unhideWhenUsed="1"/>
+    <w:lsdException w:name="Table Columns 5" w:semiHidden="1" w:unhideWhenUsed="1"/>
+    <w:lsdException w:name="Table Grid 1" w:semiHidden="1" w:unhideWhenUsed="1"/>
+    <w:lsdException w:name="Table Grid 2" w:semiHidden="1" w:unhideWhenUsed="1"/>
+    <w:lsdException w:name="Table Grid 3" w:semiHidden="1" w:unhideWhenUsed="1"/>
+    <w:lsdException w:name="Table Grid 4" w:semiHidden="1" w:unhideWhenUsed="1"/>
+    <w:lsdException w:name="Table Grid 5" w:semiHidden="1" w:unhideWhenUsed="1"/>
+    <w:lsdException w:name="Table Grid 6" w:semiHidden="1" w:unhideWhenUsed="1"/>
+    <w:lsdException w:name="Table Grid 7" w:semiHidden="1" w:unhideWhenUsed="1"/>
+    <w:lsdException w:name="Table Grid 8" w:semiHidden="1" w:unhideWhenUsed="1"/>
+    <w:lsdException w:name="Table List 1" w:semiHidden="1" w:unhideWhenUsed="1"/>
+    <w:lsdException w:name="Table List 2" w:semiHidden="1" w:unhideWhenUsed="1"/>
+    <w:lsdException w:name="Table List 3" w:semiHidden="1" w:unhideWhenUsed="1"/>
+    <w:lsdException w:name="Table List 4" w:semiHidden="1" w:unhideWhenUsed="1"/>
+    <w:lsdException w:name="Table List 5" w:semiHidden="1" w:unhideWhenUsed="1"/>
+    <w:lsdException w:name="Table List 6" w:semiHidden="1" w:unhideWhenUsed="1"/>
+    <w:lsdException w:name="Table List 7" w:semiHidden="1" w:unhideWhenUsed="1"/>
+    <w:lsdException w:name="Table List 8" w:semiHidden="1" w:unhideWhenUsed="1"/>
+    <w:lsdException w:name="Table 3D effects 1" w:semiHidden="1" w:unhideWhenUsed="1"/>
+    <w:lsdException w:name="Table 3D effects 2" w:semiHidden="1" w:unhideWhenUsed="1"/>
+    <w:lsdException w:name="Table 3D effects 3" w:semiHidden="1" w:unhideWhenUsed="1"/>
+    <w:lsdException w:name="Table Contemporary" w:semiHidden="1" w:unhideWhenUsed="1"/>
+    <w:lsdException w:name="Table Elegant" w:semiHidden="1" w:unhideWhenUsed="1"/>
+    <w:lsdException w:name="Table Professional" w:semiHidden="1" w:unhideWhenUsed="1"/>
+    <w:lsdException w:name="Table Subtle 1" w:semiHidden="1" w:unhideWhenUsed="1"/>
+    <w:lsdException w:name="Table Subtle 2" w:semiHidden="1" w:unhideWhenUsed="1"/>
+    <w:lsdException w:name="Table Web 1" w:semiHidden="1" w:unhideWhenUsed="1"/>
+    <w:lsdException w:name="Table Web 2" w:semiHidden="1" w:unhideWhenUsed="1"/>
+    <w:lsdException w:name="Table Web 3" w:semiHidden="1" w:unhideWhenUsed="1"/>
+    <w:lsdException w:name="Balloon Text" w:semiHidden="1" w:unhideWhenUsed="1"/>
+    <w:lsdException w:name="Table Grid" w:uiPriority="59"/>
+    <w:lsdException w:name="Table Theme" w:semiHidden="1" w:unhideWhenUsed="1"/>
+    <w:lsdException w:name="Placeholder Text" w:semiHidden="1"/>
+    <w:lsdException w:name="No Spacing" w:uiPriority="1" w:qFormat="1"/>
+    <w:lsdException w:name="Light Shading" w:uiPriority="60"/>
+    <w:lsdException w:name="Light List" w:uiPriority="61"/>
+    <w:lsdException w:name="Light Grid" w:uiPriority="62"/>
+    <w:lsdException w:name="Medium Shading 1" w:uiPriority="63"/>
+    <w:lsdException w:name="Medium Shading 2" w:uiPriority="64"/>
+    <w:lsdException w:name="Medium List 1" w:uiPriority="65"/>
+    <w:lsdException w:name="Medium List 2" w:uiPriority="66"/>
+    <w:lsdException w:name="Medium Grid 1" w:uiPriority="67"/>
+    <w:lsdException w:name="Medium Grid 2" w:uiPriority="68"/>
+    <w:lsdException w:name="Medium Grid 3" w:uiPriority="69"/>
+    <w:lsdException w:name="Dark List" w:uiPriority="70"/>
+    <w:lsdException w:name="Colorful Shading" w:uiPriority="71"/>
+    <w:lsdException w:name="Colorful List" w:uiPriority="72"/>
+    <w:lsdException w:name="Colorful Grid" w:uiPriority="73"/>
+    <w:lsdException w:name="Light Shading Accent 1" w:uiPriority="60"/>
+    <w:lsdException w:name="Light List Accent 1" w:uiPriority="61"/>
+    <w:lsdException w:name="Light Grid Accent 1" w:uiPriority="62"/>
+    <w:lsdException w:name="Medium Shading 1 Accent 1" w:uiPriority="63"/>
+    <w:lsdException w:name="Medium Shading 2 Accent 1" w:uiPriority="64"/>
+    <w:lsdException w:name="Medium List 1 Accent 1" w:uiPriority="65"/>
+    <w:lsdException w:name="Revision" w:semiHidden="1"/>
+    <w:lsdException w:name="List Paragraph" w:uiPriority="34" w:qFormat="1"/>
+    <w:lsdException w:name="Quote" w:uiPriority="29" w:qFormat="1"/>
+    <w:lsdException w:name="Intense Quote" w:uiPriority="30" w:qFormat="1"/>
+    <w:lsdException w:name="Medium List 2 Accent 1" w:uiPriority="66"/>
+    <w:lsdException w:name="Medium Grid 1 Accent 1" w:uiPriority="67"/>
+    <w:lsdException w:name="Medium Grid 2 Accent 1" w:uiPriority="68"/>
+    <w:lsdException w:name="Medium Grid 3 Accent 1" w:uiPriority="69"/>
+    <w:lsdException w:name="Dark List Accent 1" w:uiPriority="70"/>
+    <w:lsdException w:name="Colorful Shading Accent 1" w:uiPriority="71"/>
+    <w:lsdException w:name="Colorful List Accent 1" w:uiPriority="72"/>
+    <w:lsdException w:name="Colorful Grid Accent 1" w:uiPriority="73"/>
+    <w:lsdException w:name="Light Shading Accent 2" w:uiPriority="60"/>
+    <w:lsdException w:name="Light List Accent 2" w:uiPriority="61"/>
+    <w:lsdException w:name="Light Grid Accent 2" w:uiPriority="62"/>
+    <w:lsdException w:name="Medium Shading 1 Accent 2" w:uiPriority="63"/>
+    <w:lsdException w:name="Medium Shading 2 Accent 2" w:uiPriority="64"/>
+    <w:lsdException w:name="Medium List 1 Accent 2" w:uiPriority="65"/>
+    <w:lsdException w:name="Medium List 2 Accent 2" w:uiPriority="66"/>
+    <w:lsdException w:name="Medium Grid 1 Accent 2" w:uiPriority="67"/>
+    <w:lsdException w:name="Medium Grid 2 Accent 2" w:uiPriority="68"/>
+    <w:lsdException w:name="Medium Grid 3 Accent 2" w:uiPriority="69"/>
+    <w:lsdException w:name="Dark List Accent 2" w:uiPriority="70"/>
+    <w:lsdException w:name="Colorful Shading Accent 2" w:uiPriority="71"/>
+    <w:lsdException w:name="Colorful List Accent 2" w:uiPriority="72"/>
+    <w:lsdException w:name="Colorful Grid Accent 2" w:uiPriority="73"/>
+    <w:lsdException w:name="Light Shading Accent 3" w:uiPriority="60"/>
+    <w:lsdException w:name="Light List Accent 3" w:uiPriority="61"/>
+    <w:lsdException w:name="Light Grid Accent 3" w:uiPriority="62"/>
+    <w:lsdException w:name="Medium Shading 1 Accent 3" w:uiPriority="63"/>
+    <w:lsdException w:name="Medium Shading 2 Accent 3" w:uiPriority="64"/>
+    <w:lsdException w:name="Medium List 1 Accent 3" w:uiPriority="65"/>
+    <w:lsdException w:name="Medium List 2 Accent 3" w:uiPriority="66"/>
+    <w:lsdException w:name="Medium Grid 1 Accent 3" w:uiPriority="67"/>
+    <w:lsdException w:name="Medium Grid 2 Accent 3" w:uiPriority="68"/>
+    <w:lsdException w:name="Medium Grid 3 Accent 3" w:uiPriority="69"/>
+    <w:lsdException w:name="Dark List Accent 3" w:uiPriority="70"/>
+    <w:lsdException w:name="Colorful Shading Accent 3" w:uiPriority="71"/>
+    <w:lsdException w:name="Colorful List Accent 3" w:uiPriority="72"/>
+    <w:lsdException w:name="Colorful Grid Accent 3" w:uiPriority="73"/>
+    <w:lsdException w:name="Light Shading Accent 4" w:uiPriority="60"/>
+    <w:lsdException w:name="Light List Accent 4" w:uiPriority="61"/>
+    <w:lsdException w:name="Light Grid Accent 4" w:uiPriority="62"/>
+    <w:lsdException w:name="Medium Shading 1 Accent 4" w:uiPriority="63"/>
+    <w:lsdException w:name="Medium Shading 2 Accent 4" w:uiPriority="64"/>
+    <w:lsdException w:name="Medium List 1 Accent 4" w:uiPriority="65"/>
+    <w:lsdException w:name="Medium List 2 Accent 4" w:uiPriority="66"/>
+    <w:lsdException w:name="Medium Grid 1 Accent 4" w:uiPriority="67"/>
+    <w:lsdException w:name="Medium Grid 2 Accent 4" w:uiPriority="68"/>
+    <w:lsdException w:name="Medium Grid 3 Accent 4" w:uiPriority="69"/>
+    <w:lsdException w:name="Dark List Accent 4" w:uiPriority="70"/>
+    <w:lsdException w:name="Colorful Shading Accent 4" w:uiPriority="71"/>
+    <w:lsdException w:name="Colorful List Accent 4" w:uiPriority="72"/>
+    <w:lsdException w:name="Colorful Grid Accent 4" w:uiPriority="73"/>
+    <w:lsdException w:name="Light Shading Accent 5" w:uiPriority="60"/>
+    <w:lsdException w:name="Light List Accent 5" w:uiPriority="61"/>
+    <w:lsdException w:name="Light Grid Accent 5" w:uiPriority="62"/>
+    <w:lsdException w:name="Medium Shading 1 Accent 5" w:uiPriority="63"/>
+    <w:lsdException w:name="Medium Shading 2 Accent 5" w:uiPriority="64"/>
+    <w:lsdException w:name="Medium List 1 Accent 5" w:uiPriority="65"/>
+    <w:lsdException w:name="Medium List 2 Accent 5" w:uiPriority="66"/>
+    <w:lsdException w:name="Medium Grid 1 Accent 5" w:uiPriority="67"/>
+    <w:lsdException w:name="Medium Grid 2 Accent 5" w:uiPriority="68"/>
+    <w:lsdException w:name="Medium Grid 3 Accent 5" w:uiPriority="69"/>
+    <w:lsdException w:name="Dark List Accent 5" w:uiPriority="70"/>
+    <w:lsdException w:name="Colorful Shading Accent 5" w:uiPriority="71"/>
+    <w:lsdException w:name="Colorful List Accent 5" w:uiPriority="72"/>
+    <w:lsdException w:name="Colorful Grid Accent 5" w:uiPriority="73"/>
+    <w:lsdException w:name="Light Shading Accent 6" w:uiPriority="60"/>
+    <w:lsdException w:name="Light List Accent 6" w:uiPriority="61"/>
+    <w:lsdException w:name="Light Grid Accent 6" w:uiPriority="62"/>
+    <w:lsdException w:name="Medium Shading 1 Accent 6" w:uiPriority="63"/>
+    <w:lsdException w:name="Medium Shading 2 Accent 6" w:uiPriority="64"/>
+    <w:lsdException w:name="Medium List 1 Accent 6" w:uiPriority="65"/>
+    <w:lsdException w:name="Medium List 2 Accent 6" w:uiPriority="66"/>
+    <w:lsdException w:name="Medium Grid 1 Accent 6" w:uiPriority="67"/>
+    <w:lsdException w:name="Medium Grid 2 Accent 6" w:uiPriority="68"/>
+    <w:lsdException w:name="Medium Grid 3 Accent 6" w:uiPriority="69"/>
+    <w:lsdException w:name="Dark List Accent 6" w:uiPriority="70"/>
+    <w:lsdException w:name="Colorful Shading Accent 6" w:uiPriority="71"/>
+    <w:lsdException w:name="Colorful List Accent 6" w:uiPriority="72"/>
+    <w:lsdException w:name="Colorful Grid Accent 6" w:uiPriority="73"/>
+    <w:lsdException w:name="Subtle Emphasis" w:uiPriority="19" w:qFormat="1"/>
+    <w:lsdException w:name="Intense Emphasis" w:uiPriority="21" w:qFormat="1"/>
+    <w:lsdException w:name="Subtle Reference" w:uiPriority="31" w:qFormat="1"/>
+    <w:lsdException w:name="Intense Reference" w:uiPriority="32" w:qFormat="1"/>
+    <w:lsdException w:name="Book Title" w:uiPriority="33" w:qFormat="1"/>
+    <w:lsdException w:name="Bibliography" w:semiHidden="1" w:uiPriority="37" w:unhideWhenUsed="1"/>
+    <w:lsdException w:name="TOC Heading" w:semiHidden="1" w:uiPriority="39" w:unhideWhenUsed="1" w:qFormat="1"/>
+    <w:lsdException w:name="Grid Table 4" w:uiPriority="49"/>
+    <w:lsdException w:name="Grid Table 5 Dark" w:uiPriority="50"/>
+    <w:lsdException w:name="Grid Table 6 Colorful" w:uiPriority="51"/>
+    <w:lsdException w:name="Grid Table 7 Colorful" w:uiPriority="52"/>
+    <w:lsdException w:name="Grid Table 1 Light Accent 1" w:uiPriority="46"/>
+    <w:lsdException w:name="Grid Table 2 Accent 1" w:uiPriority="47"/>
+    <w:lsdException w:name="Grid Table 3 Accent 1" w:uiPriority="48"/>
+    <w:lsdException w:name="Grid Table 4 Accent 1" w:uiPriority="49"/>
+    <w:lsdException w:name="Grid Table 5 Dark Accent 1" w:uiPriority="50"/>
+    <w:lsdException w:name="Grid Table 6 Colorful Accent 1" w:uiPriority="51"/>
+    <w:lsdException w:name="Grid Table 7 Colorful Accent 1" w:uiPriority="52"/>
+    <w:lsdException w:name="Grid Table 1 Light Accent 2" w:uiPriority="46"/>
+    <w:lsdException w:name="Grid Table 2 Accent 2" w:uiPriority="47"/>
+    <w:lsdException w:name="Grid Table 3 Accent 2" w:uiPriority="48"/>
+    <w:lsdException w:name="Grid Table 4 Accent 2" w:uiPriority="49"/>
+    <w:lsdException w:name="Grid Table 5 Dark Accent 2" w:uiPriority="50"/>
+    <w:lsdException w:name="Grid Table 6 Colorful Accent 2" w:uiPriority="51"/>
+    <w:lsdException w:name="Grid Table 7 Colorful Accent 2" w:uiPriority="52"/>
+    <w:lsdException w:name="Grid Table 1 Light Accent 3" w:uiPriority="46"/>
+    <w:lsdException w:name="Grid Table 2 Accent 3" w:uiPriority="47"/>
+    <w:lsdException w:name="Grid Table 3 Accent 3" w:uiPriority="48"/>
+    <w:lsdException w:name="Grid Table 4 Accent 3" w:uiPriority="49"/>
+    <w:lsdException w:name="Grid Table 5 Dark Accent 3" w:uiPriority="50"/>
+    <w:lsdException w:name="Grid Table 6 Colorful Accent 3" w:uiPriority="51"/>
+    <w:lsdException w:name="Grid Table 7 Colorful Accent 3" w:uiPriority="52"/>
+    <w:lsdException w:name="Grid Table 1 Light Accent 4" w:uiPriority="46"/>
+    <w:lsdException w:name="Grid Table 2 Accent 4" w:uiPriority="47"/>
+    <w:lsdException w:name="Grid Table 3 Accent 4" w:uiPriority="48"/>
+    <w:lsdException w:name="Grid Table 4 Accent 4" w:uiPriority="49"/>
+    <w:lsdException w:name="Grid Table 5 Dark Accent 4" w:uiPriority="50"/>
+    <w:lsdException w:name="Grid Table 6 Colorful Accent 4" w:uiPriority="51"/>
+    <w:lsdException w:name="Grid Table 7 Colorful Accent 4" w:uiPriority="52"/>
+    <w:lsdException w:name="Grid Table 1 Light Accent 5" w:uiPriority="46"/>
+    <w:lsdException w:name="Grid Table 2 Accent 5" w:uiPriority="47"/>
+    <w:lsdException w:name="Grid Table 3 Accent 5" w:uiPriority="48"/>
+    <w:lsdException w:name="Grid Table 4 Accent 5" w:uiPriority="49"/>
+    <w:lsdException w:name="Grid Table 5 Dark Accent 5" w:uiPriority="50"/>
+    <w:lsdException w:name="Grid Table 6 Colorful Accent 5" w:uiPriority="51"/>
+    <w:lsdException w:name="Grid Table 7 Colorful Accent 5" w:uiPriority="52"/>
+    <w:lsdException w:name="Grid Table 1 Light Accent 6" w:uiPriority="46"/>
+    <w:lsdException w:name="Grid Table 2 Accent 6" w:uiPriority="47"/>
+    <w:lsdException w:name="Grid Table 3 Accent 6" w:uiPriority="48"/>
+    <w:lsdException w:name="Grid Table 4 Accent 6" w:uiPriority="49"/>
+    <w:lsdException w:name="Grid Table 5 Dark Accent 6" w:uiPriority="50"/>
+    <w:lsdException w:name="Grid Table 6 Colorful Accent 6" w:uiPriority="51"/>
+    <w:lsdException w:name="Grid Table 7 Colorful Accent 6" w:uiPriority="52"/>
+    <w:lsdException w:name="List Table 1 Light" w:uiPriority="46"/>
+    <w:lsdException w:name="List Table 2" w:uiPriority="47"/>
+    <w:lsdException w:name="List Table 3" w:uiPriority="48"/>
+    <w:lsdException w:name="List Table 4" w:uiPriority="49"/>
+    <w:lsdException w:name="List Table 5 Dark" w:uiPriority="50"/>
+    <w:lsdException w:name="List Table 6 Colorful" w:uiPriority="51"/>
+    <w:lsdException w:name="List Table 7 Colorful" w:uiPriority="52"/>
+    <w:lsdException w:name="List Table 1 Light Accent 1" w:uiPriority="46"/>
+    <w:lsdException w:name="List Table 2 Accent 1" w:uiPriority="47"/>
+    <w:lsdException w:name="List Table 3 Accent 1" w:uiPriority="48"/>
+    <w:lsdException w:name="List Table 4 Accent 1" w:uiPriority="49"/>
+    <w:lsdException w:name="List Table 5 Dark Accent 1" w:uiPriority="50"/>
+    <w:lsdException w:name="List Table 6 Colorful Accent 1" w:uiPriority="51"/>
+    <w:lsdException w:name="List Table 7 Colorful Accent 1" w:uiPriority="52"/>
+    <w:lsdException w:name="List Table 1 Light Accent 2" w:uiPriority="46"/>
+    <w:lsdException w:name="List Table 2 Accent 2" w:uiPriority="47"/>
+    <w:lsdException w:name="List Table 3 Accent 2" w:uiPriority="48"/>
+    <w:lsdException w:name="List Table 4 Accent 2" w:uiPriority="49"/>
+    <w:lsdException w:name="List Table 5 Dark Accent 2" w:uiPriority="50"/>
+    <w:lsdException w:name="List Table 6 Colorful Accent 2" w:uiPriority="51"/>
+    <w:lsdException w:name="List Table 7 Colorful Accent 2" w:uiPriority="52"/>
+    <w:lsdException w:name="List Table 1 Light Accent 3" w:uiPriority="46"/>
+    <w:lsdException w:name="List Table 2 Accent 3" w:uiPriority="47"/>
+    <w:lsdException w:name="List Table 3 Accent 3" w:uiPriority="48"/>
+    <w:lsdException w:name="List Table 4 Accent 3" w:uiPriority="49"/>
+    <w:lsdException w:name="List Table 5 Dark Accent 3" w:uiPriority="50"/>
+    <w:lsdException w:name="List Table 6 Colorful Accent 3" w:uiPriority="51"/>
+    <w:lsdException w:name="List Table 7 Colorful Accent 3" w:uiPriority="52"/>
+    <w:lsdException w:name="List Table 1 Light Accent 4" w:uiPriority="46"/>
+    <w:lsdException w:name="List Table 2 Accent 4" w:uiPriority="47"/>
+    <w:lsdException w:name="List Table 3 Accent 4" w:uiPriority="48"/>
+    <w:lsdException w:name="List Table 4 Accent 4" w:uiPriority="49"/>
+    <w:lsdException w:name="List Table 5 Dark Accent 4" w:uiPriority="50"/>
+    <w:lsdException w:name="List Table 6 Colorful Accent 4" w:uiPriority="51"/>
+    <w:lsdException w:name="List Table 7 Colorful Accent 4" w:uiPriority="52"/>
+    <w:lsdException w:name="List Table 1 Light Accent 5" w:uiPriority="46"/>
+    <w:lsdException w:name="List Table 2 Accent 5" w:uiPriority="47"/>
+    <w:lsdException w:name="List Table 3 Accent 5" w:uiPriority="48"/>
+    <w:lsdException w:name="List Table 4 Accent 5" w:uiPriority="49"/>
+    <w:lsdException w:name="List Table 5 Dark Accent 5" w:uiPriority="50"/>
+    <w:lsdException w:name="List Table 6 Colorful Accent 5" w:uiPriority="51"/>
+    <w:lsdException w:name="List Table 7 Colorful Accent 5" w:uiPriority="52"/>
+    <w:lsdException w:name="List Table 1 Light Accent 6" w:uiPriority="46"/>
+    <w:lsdException w:name="List Table 2 Accent 6" w:uiPriority="47"/>
+    <w:lsdException w:name="List Table 3 Accent 6" w:uiPriority="48"/>
+    <w:lsdException w:name="List Table 4 Accent 6" w:uiPriority="49"/>
+    <w:lsdException w:name="List Table 5 Dark Accent 6" w:uiPriority="50"/>
+    <w:lsdException w:name="List Table 6 Colorful Accent 6" w:uiPriority="51"/>
+    <w:lsdException w:name="List Table 7 Colorful Accent 6" w:uiPriority="52"/>
   </w:latentStyles>
   <w:style w:type="paragraph" w:default="1" w:styleId="Normal">
     <w:name w:val="Normal"/>
@@ -3025,7 +3380,7 @@
     </w:pPr>
     <w:rPr>
       <w:smallCaps/>
-      <w:lang w:val="en-US" w:eastAsia="en-US"/>
+      <w:lang w:eastAsia="en-US"/>
     </w:rPr>
   </w:style>
   <w:style w:type="paragraph" w:styleId="Heading2">
@@ -3047,7 +3402,7 @@
     <w:rPr>
       <w:i/>
       <w:iCs/>
-      <w:lang w:val="en-US" w:eastAsia="en-US"/>
+      <w:lang w:eastAsia="en-US"/>
     </w:rPr>
   </w:style>
   <w:style w:type="paragraph" w:styleId="Heading3">
@@ -3070,7 +3425,7 @@
     <w:rPr>
       <w:i/>
       <w:iCs/>
-      <w:lang w:val="en-US" w:eastAsia="en-US"/>
+      <w:lang w:eastAsia="en-US"/>
     </w:rPr>
   </w:style>
   <w:style w:type="paragraph" w:styleId="Heading4">
@@ -3093,7 +3448,7 @@
     <w:rPr>
       <w:i/>
       <w:iCs/>
-      <w:lang w:val="en-US" w:eastAsia="en-US"/>
+      <w:lang w:eastAsia="en-US"/>
     </w:rPr>
   </w:style>
   <w:style w:type="paragraph" w:styleId="Heading5">
@@ -3110,11 +3465,14 @@
     </w:pPr>
     <w:rPr>
       <w:smallCaps/>
-      <w:lang w:val="en-US" w:eastAsia="en-US"/>
+      <w:lang w:eastAsia="en-US"/>
     </w:rPr>
   </w:style>
   <w:style w:type="character" w:default="1" w:styleId="DefaultParagraphFont">
     <w:name w:val="Default Paragraph Font"/>
+    <w:uiPriority w:val="1"/>
+    <w:semiHidden/>
+    <w:unhideWhenUsed/>
   </w:style>
   <w:style w:type="table" w:default="1" w:styleId="TableNormal">
     <w:name w:val="Normal Table"/>
@@ -3176,6 +3534,7 @@
       <w:strike w:val="0"/>
       <w:dstrike w:val="0"/>
       <w:vanish w:val="0"/>
+      <w:color w:val="000000"/>
       <w:sz w:val="16"/>
       <w:szCs w:val="16"/>
       <w:vertAlign w:val="superscript"/>
@@ -3187,11 +3546,6 @@
         <w14:prstDash w14:val="solid"/>
         <w14:bevel/>
       </w14:textOutline>
-      <w14:textFill>
-        <w14:solidFill>
-          <w14:srgbClr w14:val="000000"/>
-        </w14:solidFill>
-      </w14:textFill>
     </w:rPr>
   </w:style>
   <w:style w:type="character" w:customStyle="1" w:styleId="WW8Num3z0">
@@ -3215,7 +3569,7 @@
       <w:strike w:val="0"/>
       <w:dstrike w:val="0"/>
       <w:vanish w:val="0"/>
-      <w:color w:val="auto"/>
+      <w:color w:val="000000"/>
       <w:position w:val="0"/>
       <w:sz w:val="20"/>
       <w:szCs w:val="20"/>
@@ -3228,11 +3582,6 @@
         <w14:prstDash w14:val="solid"/>
         <w14:bevel/>
       </w14:textOutline>
-      <w14:textFill>
-        <w14:solidFill>
-          <w14:srgbClr w14:val="000000"/>
-        </w14:solidFill>
-      </w14:textFill>
     </w:rPr>
   </w:style>
   <w:style w:type="character" w:customStyle="1" w:styleId="WW8Num6z0">
@@ -3262,9 +3611,6 @@
       <w:sz w:val="16"/>
       <w:szCs w:val="16"/>
     </w:rPr>
-  </w:style>
-  <w:style w:type="character" w:styleId="DefaultParagraphFont0">
-    <w:name w:val="Default Paragraph Font"/>
   </w:style>
   <w:style w:type="character" w:customStyle="1" w:styleId="WW-DefaultParagraphFont">
     <w:name w:val="WW-Default Paragraph Font"/>
@@ -3333,7 +3679,7 @@
       <w:strike w:val="0"/>
       <w:dstrike w:val="0"/>
       <w:vanish w:val="0"/>
-      <w:color w:val="auto"/>
+      <w:color w:val="000000"/>
       <w:position w:val="0"/>
       <w:sz w:val="20"/>
       <w:szCs w:val="20"/>
@@ -3346,11 +3692,6 @@
         <w14:prstDash w14:val="solid"/>
         <w14:bevel/>
       </w14:textOutline>
-      <w14:textFill>
-        <w14:solidFill>
-          <w14:srgbClr w14:val="000000"/>
-        </w14:solidFill>
-      </w14:textFill>
     </w:rPr>
   </w:style>
   <w:style w:type="character" w:customStyle="1" w:styleId="WW8Num5z3">
@@ -3490,7 +3831,6 @@
       <w:rFonts w:eastAsia="SimSun"/>
       <w:sz w:val="22"/>
       <w:szCs w:val="22"/>
-      <w:lang w:eastAsia="en-US"/>
     </w:rPr>
   </w:style>
   <w:style w:type="paragraph" w:customStyle="1" w:styleId="bulletlist">
@@ -3533,7 +3873,6 @@
       <w:rFonts w:eastAsia="SimSun"/>
       <w:sz w:val="16"/>
       <w:szCs w:val="16"/>
-      <w:lang w:eastAsia="en-US"/>
     </w:rPr>
   </w:style>
   <w:style w:type="paragraph" w:customStyle="1" w:styleId="footnote">
@@ -3570,7 +3909,6 @@
       <w:iCs/>
       <w:sz w:val="18"/>
       <w:szCs w:val="18"/>
-      <w:lang w:eastAsia="en-US"/>
     </w:rPr>
   </w:style>
   <w:style w:type="paragraph" w:customStyle="1" w:styleId="papersubtitle">
@@ -3584,7 +3922,6 @@
       <w:rFonts w:eastAsia="MS Mincho"/>
       <w:sz w:val="28"/>
       <w:szCs w:val="28"/>
-      <w:lang w:eastAsia="en-US"/>
     </w:rPr>
   </w:style>
   <w:style w:type="paragraph" w:customStyle="1" w:styleId="papertitle">
@@ -3598,7 +3935,6 @@
       <w:rFonts w:eastAsia="MS Mincho"/>
       <w:sz w:val="48"/>
       <w:szCs w:val="48"/>
-      <w:lang w:eastAsia="en-US"/>
     </w:rPr>
   </w:style>
   <w:style w:type="paragraph" w:customStyle="1" w:styleId="references">
@@ -3615,7 +3951,6 @@
       <w:rFonts w:eastAsia="MS Mincho"/>
       <w:sz w:val="18"/>
       <w:szCs w:val="16"/>
-      <w:lang w:eastAsia="en-US"/>
     </w:rPr>
   </w:style>
   <w:style w:type="paragraph" w:customStyle="1" w:styleId="sponsors">
@@ -3664,7 +3999,6 @@
       <w:rFonts w:eastAsia="SimSun"/>
       <w:sz w:val="16"/>
       <w:szCs w:val="16"/>
-      <w:lang w:eastAsia="en-US"/>
     </w:rPr>
   </w:style>
   <w:style w:type="paragraph" w:customStyle="1" w:styleId="tablefootnote">
@@ -3699,918 +4033,6 @@
       <w:smallCaps/>
       <w:sz w:val="16"/>
       <w:szCs w:val="16"/>
-      <w:lang w:eastAsia="en-US"/>
-    </w:rPr>
-  </w:style>
-  <w:style w:type="paragraph" w:customStyle="1" w:styleId="Framecontents">
-    <w:name w:val="Frame contents"/>
-    <w:basedOn w:val="BodyText"/>
-  </w:style>
-  <w:style w:type="paragraph" w:customStyle="1" w:styleId="TableContents">
-    <w:name w:val="Table Contents"/>
-    <w:basedOn w:val="Normal"/>
-    <w:pPr>
-      <w:suppressLineNumbers/>
-    </w:pPr>
-  </w:style>
-  <w:style w:type="paragraph" w:customStyle="1" w:styleId="TableHeading">
-    <w:name w:val="Table Heading"/>
-    <w:basedOn w:val="TableContents"/>
-    <w:rPr>
-      <w:b/>
-      <w:bCs/>
-    </w:rPr>
-  </w:style>
-  <w:style w:type="character" w:styleId="Hyperlink">
-    <w:name w:val="Hyperlink"/>
-    <w:basedOn w:val="DefaultParagraphFont"/>
-    <w:uiPriority w:val="99"/>
-    <w:unhideWhenUsed/>
-    <w:rsid w:val="00FC42CD"/>
-    <w:rPr>
-      <w:color w:val="0000FF" w:themeColor="hyperlink"/>
-      <w:u w:val="single"/>
-    </w:rPr>
-  </w:style>
-  <w:style w:type="paragraph" w:styleId="NormalWeb">
-    <w:name w:val="Normal (Web)"/>
-    <w:basedOn w:val="Normal"/>
-    <w:uiPriority w:val="99"/>
-    <w:semiHidden/>
-    <w:unhideWhenUsed/>
-    <w:rsid w:val="00C755E3"/>
-    <w:pPr>
-      <w:suppressAutoHyphens w:val="0"/>
-      <w:spacing w:before="100" w:beforeAutospacing="1" w:after="100" w:afterAutospacing="1"/>
-      <w:jc w:val="left"/>
-    </w:pPr>
-    <w:rPr>
-      <w:rFonts w:ascii="Times" w:eastAsia="Times New Roman" w:hAnsi="Times"/>
-      <w:lang w:eastAsia="en-US"/>
-    </w:rPr>
-  </w:style>
-</w:styles>
-</file>
-
-<file path=word/stylesWithEffects.xml><?xml version="1.0" encoding="utf-8"?>
-<w:styles xmlns:wpc="http://schemas.microsoft.com/office/word/2010/wordprocessingCanvas" xmlns:mo="http://schemas.microsoft.com/office/mac/office/2008/main" xmlns:mc="http://schemas.openxmlformats.org/markup-compatibility/2006" xmlns:mv="urn:schemas-microsoft-com:mac:vml" xmlns:o="urn:schemas-microsoft-com:office:office" xmlns:r="http://schemas.openxmlformats.org/officeDocument/2006/relationships" xmlns:m="http://schemas.openxmlformats.org/officeDocument/2006/math" xmlns:v="urn:schemas-microsoft-com:vml" xmlns:wp14="http://schemas.microsoft.com/office/word/2010/wordprocessingDrawing" xmlns:wp="http://schemas.openxmlformats.org/drawingml/2006/wordprocessingDrawing" xmlns:w10="urn:schemas-microsoft-com:office:word" xmlns:w="http://schemas.openxmlformats.org/wordprocessingml/2006/main" xmlns:w14="http://schemas.microsoft.com/office/word/2010/wordml" xmlns:wpg="http://schemas.microsoft.com/office/word/2010/wordprocessingGroup" xmlns:wpi="http://schemas.microsoft.com/office/word/2010/wordprocessingInk" xmlns:wne="http://schemas.microsoft.com/office/word/2006/wordml" xmlns:wps="http://schemas.microsoft.com/office/word/2010/wordprocessingShape" mc:Ignorable="w14 wp14">
-  <w:docDefaults>
-    <w:rPrDefault>
-      <w:rPr>
-        <w:rFonts w:ascii="Times New Roman" w:eastAsia="Times New Roman" w:hAnsi="Times New Roman" w:cs="Times New Roman"/>
-        <w:lang w:val="en-US" w:eastAsia="en-US" w:bidi="ar-SA"/>
-      </w:rPr>
-    </w:rPrDefault>
-    <w:pPrDefault/>
-  </w:docDefaults>
-  <w:latentStyles w:defLockedState="0" w:defUIPriority="99" w:defSemiHidden="1" w:defUnhideWhenUsed="1" w:defQFormat="0" w:count="276">
-    <w:lsdException w:name="Normal" w:semiHidden="0" w:uiPriority="0" w:unhideWhenUsed="0" w:qFormat="1"/>
-    <w:lsdException w:name="heading 1" w:semiHidden="0" w:uiPriority="9" w:unhideWhenUsed="0" w:qFormat="1"/>
-    <w:lsdException w:name="heading 2" w:semiHidden="0" w:uiPriority="9" w:unhideWhenUsed="0" w:qFormat="1"/>
-    <w:lsdException w:name="heading 3" w:semiHidden="0" w:uiPriority="9" w:unhideWhenUsed="0" w:qFormat="1"/>
-    <w:lsdException w:name="heading 4" w:semiHidden="0" w:uiPriority="9" w:unhideWhenUsed="0" w:qFormat="1"/>
-    <w:lsdException w:name="heading 5" w:semiHidden="0" w:uiPriority="9" w:unhideWhenUsed="0" w:qFormat="1"/>
-    <w:lsdException w:name="heading 6" w:uiPriority="9" w:qFormat="1"/>
-    <w:lsdException w:name="heading 7" w:uiPriority="9" w:qFormat="1"/>
-    <w:lsdException w:name="heading 8" w:uiPriority="9" w:qFormat="1"/>
-    <w:lsdException w:name="heading 9" w:uiPriority="9" w:qFormat="1"/>
-    <w:lsdException w:name="toc 1" w:uiPriority="39"/>
-    <w:lsdException w:name="toc 2" w:uiPriority="39"/>
-    <w:lsdException w:name="toc 3" w:uiPriority="39"/>
-    <w:lsdException w:name="toc 4" w:uiPriority="39"/>
-    <w:lsdException w:name="toc 5" w:uiPriority="39"/>
-    <w:lsdException w:name="toc 6" w:uiPriority="39"/>
-    <w:lsdException w:name="toc 7" w:uiPriority="39"/>
-    <w:lsdException w:name="toc 8" w:uiPriority="39"/>
-    <w:lsdException w:name="toc 9" w:uiPriority="39"/>
-    <w:lsdException w:name="caption" w:semiHidden="0" w:uiPriority="35" w:unhideWhenUsed="0" w:qFormat="1"/>
-    <w:lsdException w:name="Title" w:semiHidden="0" w:uiPriority="10" w:unhideWhenUsed="0" w:qFormat="1"/>
-    <w:lsdException w:name="Default Paragraph Font" w:uiPriority="1"/>
-    <w:lsdException w:name="Subtitle" w:semiHidden="0" w:uiPriority="11" w:unhideWhenUsed="0" w:qFormat="1"/>
-    <w:lsdException w:name="Strong" w:semiHidden="0" w:uiPriority="22" w:unhideWhenUsed="0" w:qFormat="1"/>
-    <w:lsdException w:name="Emphasis" w:semiHidden="0" w:uiPriority="20" w:unhideWhenUsed="0" w:qFormat="1"/>
-    <w:lsdException w:name="Table Grid" w:semiHidden="0" w:uiPriority="59" w:unhideWhenUsed="0"/>
-    <w:lsdException w:name="Placeholder Text" w:unhideWhenUsed="0"/>
-    <w:lsdException w:name="No Spacing" w:semiHidden="0" w:uiPriority="1" w:unhideWhenUsed="0" w:qFormat="1"/>
-    <w:lsdException w:name="Light Shading" w:semiHidden="0" w:uiPriority="60" w:unhideWhenUsed="0"/>
-    <w:lsdException w:name="Light List" w:semiHidden="0" w:uiPriority="61" w:unhideWhenUsed="0"/>
-    <w:lsdException w:name="Light Grid" w:semiHidden="0" w:uiPriority="62" w:unhideWhenUsed="0"/>
-    <w:lsdException w:name="Medium Shading 1" w:semiHidden="0" w:uiPriority="63" w:unhideWhenUsed="0"/>
-    <w:lsdException w:name="Medium Shading 2" w:semiHidden="0" w:uiPriority="64" w:unhideWhenUsed="0"/>
-    <w:lsdException w:name="Medium List 1" w:semiHidden="0" w:uiPriority="65" w:unhideWhenUsed="0"/>
-    <w:lsdException w:name="Medium List 2" w:semiHidden="0" w:uiPriority="66" w:unhideWhenUsed="0"/>
-    <w:lsdException w:name="Medium Grid 1" w:semiHidden="0" w:uiPriority="67" w:unhideWhenUsed="0"/>
-    <w:lsdException w:name="Medium Grid 2" w:semiHidden="0" w:uiPriority="68" w:unhideWhenUsed="0"/>
-    <w:lsdException w:name="Medium Grid 3" w:semiHidden="0" w:uiPriority="69" w:unhideWhenUsed="0"/>
-    <w:lsdException w:name="Dark List" w:semiHidden="0" w:uiPriority="70" w:unhideWhenUsed="0"/>
-    <w:lsdException w:name="Colorful Shading" w:semiHidden="0" w:uiPriority="71" w:unhideWhenUsed="0"/>
-    <w:lsdException w:name="Colorful List" w:semiHidden="0" w:uiPriority="72" w:unhideWhenUsed="0"/>
-    <w:lsdException w:name="Colorful Grid" w:semiHidden="0" w:uiPriority="73" w:unhideWhenUsed="0"/>
-    <w:lsdException w:name="Light Shading Accent 1" w:semiHidden="0" w:uiPriority="60" w:unhideWhenUsed="0"/>
-    <w:lsdException w:name="Light List Accent 1" w:semiHidden="0" w:uiPriority="61" w:unhideWhenUsed="0"/>
-    <w:lsdException w:name="Light Grid Accent 1" w:semiHidden="0" w:uiPriority="62" w:unhideWhenUsed="0"/>
-    <w:lsdException w:name="Medium Shading 1 Accent 1" w:semiHidden="0" w:uiPriority="63" w:unhideWhenUsed="0"/>
-    <w:lsdException w:name="Medium Shading 2 Accent 1" w:semiHidden="0" w:uiPriority="64" w:unhideWhenUsed="0"/>
-    <w:lsdException w:name="Medium List 1 Accent 1" w:semiHidden="0" w:uiPriority="65" w:unhideWhenUsed="0"/>
-    <w:lsdException w:name="Revision" w:unhideWhenUsed="0"/>
-    <w:lsdException w:name="List Paragraph" w:semiHidden="0" w:uiPriority="34" w:unhideWhenUsed="0" w:qFormat="1"/>
-    <w:lsdException w:name="Quote" w:semiHidden="0" w:uiPriority="29" w:unhideWhenUsed="0" w:qFormat="1"/>
-    <w:lsdException w:name="Intense Quote" w:semiHidden="0" w:uiPriority="30" w:unhideWhenUsed="0" w:qFormat="1"/>
-    <w:lsdException w:name="Medium List 2 Accent 1" w:semiHidden="0" w:uiPriority="66" w:unhideWhenUsed="0"/>
-    <w:lsdException w:name="Medium Grid 1 Accent 1" w:semiHidden="0" w:uiPriority="67" w:unhideWhenUsed="0"/>
-    <w:lsdException w:name="Medium Grid 2 Accent 1" w:semiHidden="0" w:uiPriority="68" w:unhideWhenUsed="0"/>
-    <w:lsdException w:name="Medium Grid 3 Accent 1" w:semiHidden="0" w:uiPriority="69" w:unhideWhenUsed="0"/>
-    <w:lsdException w:name="Dark List Accent 1" w:semiHidden="0" w:uiPriority="70" w:unhideWhenUsed="0"/>
-    <w:lsdException w:name="Colorful Shading Accent 1" w:semiHidden="0" w:uiPriority="71" w:unhideWhenUsed="0"/>
-    <w:lsdException w:name="Colorful List Accent 1" w:semiHidden="0" w:uiPriority="72" w:unhideWhenUsed="0"/>
-    <w:lsdException w:name="Colorful Grid Accent 1" w:semiHidden="0" w:uiPriority="73" w:unhideWhenUsed="0"/>
-    <w:lsdException w:name="Light Shading Accent 2" w:semiHidden="0" w:uiPriority="60" w:unhideWhenUsed="0"/>
-    <w:lsdException w:name="Light List Accent 2" w:semiHidden="0" w:uiPriority="61" w:unhideWhenUsed="0"/>
-    <w:lsdException w:name="Light Grid Accent 2" w:semiHidden="0" w:uiPriority="62" w:unhideWhenUsed="0"/>
-    <w:lsdException w:name="Medium Shading 1 Accent 2" w:semiHidden="0" w:uiPriority="63" w:unhideWhenUsed="0"/>
-    <w:lsdException w:name="Medium Shading 2 Accent 2" w:semiHidden="0" w:uiPriority="64" w:unhideWhenUsed="0"/>
-    <w:lsdException w:name="Medium List 1 Accent 2" w:semiHidden="0" w:uiPriority="65" w:unhideWhenUsed="0"/>
-    <w:lsdException w:name="Medium List 2 Accent 2" w:semiHidden="0" w:uiPriority="66" w:unhideWhenUsed="0"/>
-    <w:lsdException w:name="Medium Grid 1 Accent 2" w:semiHidden="0" w:uiPriority="67" w:unhideWhenUsed="0"/>
-    <w:lsdException w:name="Medium Grid 2 Accent 2" w:semiHidden="0" w:uiPriority="68" w:unhideWhenUsed="0"/>
-    <w:lsdException w:name="Medium Grid 3 Accent 2" w:semiHidden="0" w:uiPriority="69" w:unhideWhenUsed="0"/>
-    <w:lsdException w:name="Dark List Accent 2" w:semiHidden="0" w:uiPriority="70" w:unhideWhenUsed="0"/>
-    <w:lsdException w:name="Colorful Shading Accent 2" w:semiHidden="0" w:uiPriority="71" w:unhideWhenUsed="0"/>
-    <w:lsdException w:name="Colorful List Accent 2" w:semiHidden="0" w:uiPriority="72" w:unhideWhenUsed="0"/>
-    <w:lsdException w:name="Colorful Grid Accent 2" w:semiHidden="0" w:uiPriority="73" w:unhideWhenUsed="0"/>
-    <w:lsdException w:name="Light Shading Accent 3" w:semiHidden="0" w:uiPriority="60" w:unhideWhenUsed="0"/>
-    <w:lsdException w:name="Light List Accent 3" w:semiHidden="0" w:uiPriority="61" w:unhideWhenUsed="0"/>
-    <w:lsdException w:name="Light Grid Accent 3" w:semiHidden="0" w:uiPriority="62" w:unhideWhenUsed="0"/>
-    <w:lsdException w:name="Medium Shading 1 Accent 3" w:semiHidden="0" w:uiPriority="63" w:unhideWhenUsed="0"/>
-    <w:lsdException w:name="Medium Shading 2 Accent 3" w:semiHidden="0" w:uiPriority="64" w:unhideWhenUsed="0"/>
-    <w:lsdException w:name="Medium List 1 Accent 3" w:semiHidden="0" w:uiPriority="65" w:unhideWhenUsed="0"/>
-    <w:lsdException w:name="Medium List 2 Accent 3" w:semiHidden="0" w:uiPriority="66" w:unhideWhenUsed="0"/>
-    <w:lsdException w:name="Medium Grid 1 Accent 3" w:semiHidden="0" w:uiPriority="67" w:unhideWhenUsed="0"/>
-    <w:lsdException w:name="Medium Grid 2 Accent 3" w:semiHidden="0" w:uiPriority="68" w:unhideWhenUsed="0"/>
-    <w:lsdException w:name="Medium Grid 3 Accent 3" w:semiHidden="0" w:uiPriority="69" w:unhideWhenUsed="0"/>
-    <w:lsdException w:name="Dark List Accent 3" w:semiHidden="0" w:uiPriority="70" w:unhideWhenUsed="0"/>
-    <w:lsdException w:name="Colorful Shading Accent 3" w:semiHidden="0" w:uiPriority="71" w:unhideWhenUsed="0"/>
-    <w:lsdException w:name="Colorful List Accent 3" w:semiHidden="0" w:uiPriority="72" w:unhideWhenUsed="0"/>
-    <w:lsdException w:name="Colorful Grid Accent 3" w:semiHidden="0" w:uiPriority="73" w:unhideWhenUsed="0"/>
-    <w:lsdException w:name="Light Shading Accent 4" w:semiHidden="0" w:uiPriority="60" w:unhideWhenUsed="0"/>
-    <w:lsdException w:name="Light List Accent 4" w:semiHidden="0" w:uiPriority="61" w:unhideWhenUsed="0"/>
-    <w:lsdException w:name="Light Grid Accent 4" w:semiHidden="0" w:uiPriority="62" w:unhideWhenUsed="0"/>
-    <w:lsdException w:name="Medium Shading 1 Accent 4" w:semiHidden="0" w:uiPriority="63" w:unhideWhenUsed="0"/>
-    <w:lsdException w:name="Medium Shading 2 Accent 4" w:semiHidden="0" w:uiPriority="64" w:unhideWhenUsed="0"/>
-    <w:lsdException w:name="Medium List 1 Accent 4" w:semiHidden="0" w:uiPriority="65" w:unhideWhenUsed="0"/>
-    <w:lsdException w:name="Medium List 2 Accent 4" w:semiHidden="0" w:uiPriority="66" w:unhideWhenUsed="0"/>
-    <w:lsdException w:name="Medium Grid 1 Accent 4" w:semiHidden="0" w:uiPriority="67" w:unhideWhenUsed="0"/>
-    <w:lsdException w:name="Medium Grid 2 Accent 4" w:semiHidden="0" w:uiPriority="68" w:unhideWhenUsed="0"/>
-    <w:lsdException w:name="Medium Grid 3 Accent 4" w:semiHidden="0" w:uiPriority="69" w:unhideWhenUsed="0"/>
-    <w:lsdException w:name="Dark List Accent 4" w:semiHidden="0" w:uiPriority="70" w:unhideWhenUsed="0"/>
-    <w:lsdException w:name="Colorful Shading Accent 4" w:semiHidden="0" w:uiPriority="71" w:unhideWhenUsed="0"/>
-    <w:lsdException w:name="Colorful List Accent 4" w:semiHidden="0" w:uiPriority="72" w:unhideWhenUsed="0"/>
-    <w:lsdException w:name="Colorful Grid Accent 4" w:semiHidden="0" w:uiPriority="73" w:unhideWhenUsed="0"/>
-    <w:lsdException w:name="Light Shading Accent 5" w:semiHidden="0" w:uiPriority="60" w:unhideWhenUsed="0"/>
-    <w:lsdException w:name="Light List Accent 5" w:semiHidden="0" w:uiPriority="61" w:unhideWhenUsed="0"/>
-    <w:lsdException w:name="Light Grid Accent 5" w:semiHidden="0" w:uiPriority="62" w:unhideWhenUsed="0"/>
-    <w:lsdException w:name="Medium Shading 1 Accent 5" w:semiHidden="0" w:uiPriority="63" w:unhideWhenUsed="0"/>
-    <w:lsdException w:name="Medium Shading 2 Accent 5" w:semiHidden="0" w:uiPriority="64" w:unhideWhenUsed="0"/>
-    <w:lsdException w:name="Medium List 1 Accent 5" w:semiHidden="0" w:uiPriority="65" w:unhideWhenUsed="0"/>
-    <w:lsdException w:name="Medium List 2 Accent 5" w:semiHidden="0" w:uiPriority="66" w:unhideWhenUsed="0"/>
-    <w:lsdException w:name="Medium Grid 1 Accent 5" w:semiHidden="0" w:uiPriority="67" w:unhideWhenUsed="0"/>
-    <w:lsdException w:name="Medium Grid 2 Accent 5" w:semiHidden="0" w:uiPriority="68" w:unhideWhenUsed="0"/>
-    <w:lsdException w:name="Medium Grid 3 Accent 5" w:semiHidden="0" w:uiPriority="69" w:unhideWhenUsed="0"/>
-    <w:lsdException w:name="Dark List Accent 5" w:semiHidden="0" w:uiPriority="70" w:unhideWhenUsed="0"/>
-    <w:lsdException w:name="Colorful Shading Accent 5" w:semiHidden="0" w:uiPriority="71" w:unhideWhenUsed="0"/>
-    <w:lsdException w:name="Colorful List Accent 5" w:semiHidden="0" w:uiPriority="72" w:unhideWhenUsed="0"/>
-    <w:lsdException w:name="Colorful Grid Accent 5" w:semiHidden="0" w:uiPriority="73" w:unhideWhenUsed="0"/>
-    <w:lsdException w:name="Light Shading Accent 6" w:semiHidden="0" w:uiPriority="60" w:unhideWhenUsed="0"/>
-    <w:lsdException w:name="Light List Accent 6" w:semiHidden="0" w:uiPriority="61" w:unhideWhenUsed="0"/>
-    <w:lsdException w:name="Light Grid Accent 6" w:semiHidden="0" w:uiPriority="62" w:unhideWhenUsed="0"/>
-    <w:lsdException w:name="Medium Shading 1 Accent 6" w:semiHidden="0" w:uiPriority="63" w:unhideWhenUsed="0"/>
-    <w:lsdException w:name="Medium Shading 2 Accent 6" w:semiHidden="0" w:uiPriority="64" w:unhideWhenUsed="0"/>
-    <w:lsdException w:name="Medium List 1 Accent 6" w:semiHidden="0" w:uiPriority="65" w:unhideWhenUsed="0"/>
-    <w:lsdException w:name="Medium List 2 Accent 6" w:semiHidden="0" w:uiPriority="66" w:unhideWhenUsed="0"/>
-    <w:lsdException w:name="Medium Grid 1 Accent 6" w:semiHidden="0" w:uiPriority="67" w:unhideWhenUsed="0"/>
-    <w:lsdException w:name="Medium Grid 2 Accent 6" w:semiHidden="0" w:uiPriority="68" w:unhideWhenUsed="0"/>
-    <w:lsdException w:name="Medium Grid 3 Accent 6" w:semiHidden="0" w:uiPriority="69" w:unhideWhenUsed="0"/>
-    <w:lsdException w:name="Dark List Accent 6" w:semiHidden="0" w:uiPriority="70" w:unhideWhenUsed="0"/>
-    <w:lsdException w:name="Colorful Shading Accent 6" w:semiHidden="0" w:uiPriority="71" w:unhideWhenUsed="0"/>
-    <w:lsdException w:name="Colorful List Accent 6" w:semiHidden="0" w:uiPriority="72" w:unhideWhenUsed="0"/>
-    <w:lsdException w:name="Colorful Grid Accent 6" w:semiHidden="0" w:uiPriority="73" w:unhideWhenUsed="0"/>
-    <w:lsdException w:name="Subtle Emphasis" w:semiHidden="0" w:uiPriority="19" w:unhideWhenUsed="0" w:qFormat="1"/>
-    <w:lsdException w:name="Intense Emphasis" w:semiHidden="0" w:uiPriority="21" w:unhideWhenUsed="0" w:qFormat="1"/>
-    <w:lsdException w:name="Subtle Reference" w:semiHidden="0" w:uiPriority="31" w:unhideWhenUsed="0" w:qFormat="1"/>
-    <w:lsdException w:name="Intense Reference" w:semiHidden="0" w:uiPriority="32" w:unhideWhenUsed="0" w:qFormat="1"/>
-    <w:lsdException w:name="Book Title" w:semiHidden="0" w:uiPriority="33" w:unhideWhenUsed="0" w:qFormat="1"/>
-    <w:lsdException w:name="Bibliography" w:uiPriority="37"/>
-    <w:lsdException w:name="TOC Heading" w:uiPriority="39" w:qFormat="1"/>
-  </w:latentStyles>
-  <w:style w:type="paragraph" w:default="1" w:styleId="Normal">
-    <w:name w:val="Normal"/>
-    <w:qFormat/>
-    <w:pPr>
-      <w:suppressAutoHyphens/>
-      <w:jc w:val="center"/>
-    </w:pPr>
-    <w:rPr>
-      <w:rFonts w:eastAsia="SimSun"/>
-      <w:lang w:eastAsia="zh-CN"/>
-    </w:rPr>
-  </w:style>
-  <w:style w:type="paragraph" w:styleId="Heading1">
-    <w:name w:val="heading 1"/>
-    <w:basedOn w:val="Normal"/>
-    <w:next w:val="BodyText"/>
-    <w:qFormat/>
-    <w:pPr>
-      <w:keepNext/>
-      <w:keepLines/>
-      <w:numPr>
-        <w:numId w:val="1"/>
-      </w:numPr>
-      <w:tabs>
-        <w:tab w:val="left" w:pos="216"/>
-        <w:tab w:val="left" w:pos="283"/>
-        <w:tab w:val="left" w:pos="340"/>
-        <w:tab w:val="left" w:pos="397"/>
-      </w:tabs>
-      <w:spacing w:before="160" w:after="80"/>
-      <w:outlineLvl w:val="0"/>
-    </w:pPr>
-    <w:rPr>
-      <w:smallCaps/>
-      <w:lang w:val="en-US" w:eastAsia="en-US"/>
-    </w:rPr>
-  </w:style>
-  <w:style w:type="paragraph" w:styleId="Heading2">
-    <w:name w:val="heading 2"/>
-    <w:basedOn w:val="Normal"/>
-    <w:next w:val="BodyText"/>
-    <w:qFormat/>
-    <w:pPr>
-      <w:keepNext/>
-      <w:keepLines/>
-      <w:numPr>
-        <w:ilvl w:val="1"/>
-        <w:numId w:val="1"/>
-      </w:numPr>
-      <w:spacing w:before="120" w:after="60"/>
-      <w:jc w:val="left"/>
-      <w:outlineLvl w:val="1"/>
-    </w:pPr>
-    <w:rPr>
-      <w:i/>
-      <w:iCs/>
-      <w:lang w:val="en-US" w:eastAsia="en-US"/>
-    </w:rPr>
-  </w:style>
-  <w:style w:type="paragraph" w:styleId="Heading3">
-    <w:name w:val="heading 3"/>
-    <w:basedOn w:val="Normal"/>
-    <w:next w:val="BodyText"/>
-    <w:qFormat/>
-    <w:pPr>
-      <w:numPr>
-        <w:ilvl w:val="2"/>
-        <w:numId w:val="1"/>
-      </w:numPr>
-      <w:tabs>
-        <w:tab w:val="left" w:pos="540"/>
-      </w:tabs>
-      <w:spacing w:line="240" w:lineRule="exact"/>
-      <w:jc w:val="both"/>
-      <w:outlineLvl w:val="2"/>
-    </w:pPr>
-    <w:rPr>
-      <w:i/>
-      <w:iCs/>
-      <w:lang w:val="en-US" w:eastAsia="en-US"/>
-    </w:rPr>
-  </w:style>
-  <w:style w:type="paragraph" w:styleId="Heading4">
-    <w:name w:val="heading 4"/>
-    <w:basedOn w:val="Normal"/>
-    <w:next w:val="BodyText"/>
-    <w:qFormat/>
-    <w:pPr>
-      <w:numPr>
-        <w:ilvl w:val="3"/>
-        <w:numId w:val="1"/>
-      </w:numPr>
-      <w:tabs>
-        <w:tab w:val="left" w:pos="720"/>
-      </w:tabs>
-      <w:spacing w:before="40" w:after="40"/>
-      <w:jc w:val="both"/>
-      <w:outlineLvl w:val="3"/>
-    </w:pPr>
-    <w:rPr>
-      <w:i/>
-      <w:iCs/>
-      <w:lang w:val="en-US" w:eastAsia="en-US"/>
-    </w:rPr>
-  </w:style>
-  <w:style w:type="paragraph" w:styleId="Heading5">
-    <w:name w:val="heading 5"/>
-    <w:basedOn w:val="Normal"/>
-    <w:next w:val="BodyText"/>
-    <w:qFormat/>
-    <w:pPr>
-      <w:tabs>
-        <w:tab w:val="left" w:pos="360"/>
-      </w:tabs>
-      <w:spacing w:before="160" w:after="80"/>
-      <w:outlineLvl w:val="4"/>
-    </w:pPr>
-    <w:rPr>
-      <w:smallCaps/>
-      <w:lang w:val="en-US" w:eastAsia="en-US"/>
-    </w:rPr>
-  </w:style>
-  <w:style w:type="character" w:default="1" w:styleId="DefaultParagraphFont">
-    <w:name w:val="Default Paragraph Font"/>
-  </w:style>
-  <w:style w:type="table" w:default="1" w:styleId="TableNormal">
-    <w:name w:val="Normal Table"/>
-    <w:uiPriority w:val="99"/>
-    <w:semiHidden/>
-    <w:unhideWhenUsed/>
-    <w:tblPr>
-      <w:tblInd w:w="0" w:type="dxa"/>
-      <w:tblCellMar>
-        <w:top w:w="0" w:type="dxa"/>
-        <w:left w:w="108" w:type="dxa"/>
-        <w:bottom w:w="0" w:type="dxa"/>
-        <w:right w:w="108" w:type="dxa"/>
-      </w:tblCellMar>
-    </w:tblPr>
-  </w:style>
-  <w:style w:type="numbering" w:default="1" w:styleId="NoList">
-    <w:name w:val="No List"/>
-    <w:uiPriority w:val="99"/>
-    <w:semiHidden/>
-    <w:unhideWhenUsed/>
-  </w:style>
-  <w:style w:type="character" w:customStyle="1" w:styleId="WW8Num1z0">
-    <w:name w:val="WW8Num1z0"/>
-    <w:rPr>
-      <w:rFonts w:cs="Times New Roman"/>
-      <w:i w:val="0"/>
-      <w:iCs w:val="0"/>
-    </w:rPr>
-  </w:style>
-  <w:style w:type="character" w:customStyle="1" w:styleId="WW8Num1z1">
-    <w:name w:val="WW8Num1z1"/>
-    <w:rPr>
-      <w:rFonts w:cs="Times New Roman"/>
-    </w:rPr>
-  </w:style>
-  <w:style w:type="character" w:customStyle="1" w:styleId="WW8Num1z3">
-    <w:name w:val="WW8Num1z3"/>
-    <w:rPr>
-      <w:rFonts w:ascii="Times New Roman" w:hAnsi="Times New Roman" w:cs="Times New Roman"/>
-      <w:b w:val="0"/>
-      <w:bCs w:val="0"/>
-      <w:i/>
-      <w:iCs/>
-      <w:sz w:val="20"/>
-      <w:szCs w:val="20"/>
-    </w:rPr>
-  </w:style>
-  <w:style w:type="character" w:customStyle="1" w:styleId="WW8Num2z0">
-    <w:name w:val="WW8Num2z0"/>
-    <w:rPr>
-      <w:rFonts w:ascii="Times New Roman" w:hAnsi="Times New Roman" w:cs="Times New Roman"/>
-      <w:b w:val="0"/>
-      <w:bCs w:val="0"/>
-      <w:i w:val="0"/>
-      <w:iCs w:val="0"/>
-      <w:caps w:val="0"/>
-      <w:smallCaps w:val="0"/>
-      <w:strike w:val="0"/>
-      <w:dstrike w:val="0"/>
-      <w:vanish w:val="0"/>
-      <w:sz w:val="16"/>
-      <w:szCs w:val="16"/>
-      <w:vertAlign w:val="superscript"/>
-      <w14:shadow w14:blurRad="0" w14:dist="0" w14:dir="0" w14:sx="0" w14:sy="0" w14:kx="0" w14:ky="0" w14:algn="none">
-        <w14:srgbClr w14:val="000000"/>
-      </w14:shadow>
-      <w14:textOutline w14:w="0" w14:cap="rnd" w14:cmpd="sng" w14:algn="ctr">
-        <w14:noFill/>
-        <w14:prstDash w14:val="solid"/>
-        <w14:bevel/>
-      </w14:textOutline>
-      <w14:textFill>
-        <w14:solidFill>
-          <w14:srgbClr w14:val="000000"/>
-        </w14:solidFill>
-      </w14:textFill>
-    </w:rPr>
-  </w:style>
-  <w:style w:type="character" w:customStyle="1" w:styleId="WW8Num3z0">
-    <w:name w:val="WW8Num3z0"/>
-    <w:rPr>
-      <w:rFonts w:ascii="Symbol" w:hAnsi="Symbol" w:cs="Symbol"/>
-    </w:rPr>
-  </w:style>
-  <w:style w:type="character" w:customStyle="1" w:styleId="WW8Num4z0">
-    <w:name w:val="WW8Num4z0"/>
-    <w:rPr>
-      <w:rFonts w:cs="Times New Roman"/>
-    </w:rPr>
-  </w:style>
-  <w:style w:type="character" w:customStyle="1" w:styleId="WW8Num5z0">
-    <w:name w:val="WW8Num5z0"/>
-    <w:rPr>
-      <w:rFonts w:ascii="Times New Roman" w:hAnsi="Times New Roman" w:cs="Times New Roman"/>
-      <w:caps w:val="0"/>
-      <w:smallCaps w:val="0"/>
-      <w:strike w:val="0"/>
-      <w:dstrike w:val="0"/>
-      <w:vanish w:val="0"/>
-      <w:color w:val="auto"/>
-      <w:position w:val="0"/>
-      <w:sz w:val="20"/>
-      <w:szCs w:val="20"/>
-      <w:vertAlign w:val="baseline"/>
-      <w14:shadow w14:blurRad="0" w14:dist="0" w14:dir="0" w14:sx="0" w14:sy="0" w14:kx="0" w14:ky="0" w14:algn="none">
-        <w14:srgbClr w14:val="000000"/>
-      </w14:shadow>
-      <w14:textOutline w14:w="0" w14:cap="rnd" w14:cmpd="sng" w14:algn="ctr">
-        <w14:noFill/>
-        <w14:prstDash w14:val="solid"/>
-        <w14:bevel/>
-      </w14:textOutline>
-      <w14:textFill>
-        <w14:solidFill>
-          <w14:srgbClr w14:val="000000"/>
-        </w14:solidFill>
-      </w14:textFill>
-    </w:rPr>
-  </w:style>
-  <w:style w:type="character" w:customStyle="1" w:styleId="WW8Num6z0">
-    <w:name w:val="WW8Num6z0"/>
-    <w:rPr>
-      <w:rFonts w:ascii="Times New Roman" w:hAnsi="Times New Roman" w:cs="Times New Roman"/>
-      <w:b w:val="0"/>
-      <w:bCs w:val="0"/>
-      <w:i w:val="0"/>
-      <w:iCs w:val="0"/>
-      <w:sz w:val="16"/>
-      <w:szCs w:val="16"/>
-    </w:rPr>
-  </w:style>
-  <w:style w:type="character" w:customStyle="1" w:styleId="Absatz-Standardschriftart">
-    <w:name w:val="Absatz-Standardschriftart"/>
-  </w:style>
-  <w:style w:type="character" w:customStyle="1" w:styleId="WW8Num7z0">
-    <w:name w:val="WW8Num7z0"/>
-    <w:rPr>
-      <w:rFonts w:ascii="Times New Roman" w:hAnsi="Times New Roman" w:cs="Times New Roman"/>
-      <w:b w:val="0"/>
-      <w:bCs w:val="0"/>
-      <w:i w:val="0"/>
-      <w:iCs w:val="0"/>
-      <w:color w:val="auto"/>
-      <w:sz w:val="16"/>
-      <w:szCs w:val="16"/>
-    </w:rPr>
-  </w:style>
-  <w:style w:type="character" w:styleId="DefaultParagraphFont0">
-    <w:name w:val="Default Paragraph Font"/>
-  </w:style>
-  <w:style w:type="character" w:customStyle="1" w:styleId="WW-DefaultParagraphFont">
-    <w:name w:val="WW-Default Paragraph Font"/>
-  </w:style>
-  <w:style w:type="character" w:customStyle="1" w:styleId="WW-Absatz-Standardschriftart">
-    <w:name w:val="WW-Absatz-Standardschriftart"/>
-  </w:style>
-  <w:style w:type="character" w:customStyle="1" w:styleId="WW-Absatz-Standardschriftart1">
-    <w:name w:val="WW-Absatz-Standardschriftart1"/>
-  </w:style>
-  <w:style w:type="character" w:customStyle="1" w:styleId="WW-Absatz-Standardschriftart11">
-    <w:name w:val="WW-Absatz-Standardschriftart11"/>
-  </w:style>
-  <w:style w:type="character" w:customStyle="1" w:styleId="WW-Absatz-Standardschriftart111">
-    <w:name w:val="WW-Absatz-Standardschriftart111"/>
-  </w:style>
-  <w:style w:type="character" w:customStyle="1" w:styleId="WW-Absatz-Standardschriftart1111">
-    <w:name w:val="WW-Absatz-Standardschriftart1111"/>
-  </w:style>
-  <w:style w:type="character" w:customStyle="1" w:styleId="WW-Absatz-Standardschriftart11111">
-    <w:name w:val="WW-Absatz-Standardschriftart11111"/>
-  </w:style>
-  <w:style w:type="character" w:customStyle="1" w:styleId="WW-Absatz-Standardschriftart111111">
-    <w:name w:val="WW-Absatz-Standardschriftart111111"/>
-  </w:style>
-  <w:style w:type="character" w:customStyle="1" w:styleId="WW-Absatz-Standardschriftart1111111">
-    <w:name w:val="WW-Absatz-Standardschriftart1111111"/>
-  </w:style>
-  <w:style w:type="character" w:customStyle="1" w:styleId="WW8Num1z4">
-    <w:name w:val="WW8Num1z4"/>
-    <w:rPr>
-      <w:rFonts w:cs="Times New Roman"/>
-    </w:rPr>
-  </w:style>
-  <w:style w:type="character" w:customStyle="1" w:styleId="WW-Absatz-Standardschriftart11111111">
-    <w:name w:val="WW-Absatz-Standardschriftart11111111"/>
-  </w:style>
-  <w:style w:type="character" w:customStyle="1" w:styleId="WW8Num2z1">
-    <w:name w:val="WW8Num2z1"/>
-    <w:rPr>
-      <w:rFonts w:cs="Times New Roman"/>
-    </w:rPr>
-  </w:style>
-  <w:style w:type="character" w:customStyle="1" w:styleId="WW8Num3z1">
-    <w:name w:val="WW8Num3z1"/>
-    <w:rPr>
-      <w:rFonts w:ascii="Courier New" w:hAnsi="Courier New" w:cs="Courier New"/>
-    </w:rPr>
-  </w:style>
-  <w:style w:type="character" w:customStyle="1" w:styleId="WW8Num3z2">
-    <w:name w:val="WW8Num3z2"/>
-    <w:rPr>
-      <w:rFonts w:ascii="Wingdings" w:hAnsi="Wingdings" w:cs="Wingdings"/>
-    </w:rPr>
-  </w:style>
-  <w:style w:type="character" w:customStyle="1" w:styleId="WW8Num5z1">
-    <w:name w:val="WW8Num5z1"/>
-    <w:rPr>
-      <w:rFonts w:ascii="Times New Roman" w:hAnsi="Times New Roman" w:cs="Times New Roman"/>
-      <w:b w:val="0"/>
-      <w:bCs w:val="0"/>
-      <w:i/>
-      <w:iCs/>
-      <w:caps w:val="0"/>
-      <w:smallCaps w:val="0"/>
-      <w:strike w:val="0"/>
-      <w:dstrike w:val="0"/>
-      <w:vanish w:val="0"/>
-      <w:color w:val="auto"/>
-      <w:position w:val="0"/>
-      <w:sz w:val="20"/>
-      <w:szCs w:val="20"/>
-      <w:vertAlign w:val="baseline"/>
-      <w14:shadow w14:blurRad="0" w14:dist="0" w14:dir="0" w14:sx="0" w14:sy="0" w14:kx="0" w14:ky="0" w14:algn="none">
-        <w14:srgbClr w14:val="000000"/>
-      </w14:shadow>
-      <w14:textOutline w14:w="0" w14:cap="rnd" w14:cmpd="sng" w14:algn="ctr">
-        <w14:noFill/>
-        <w14:prstDash w14:val="solid"/>
-        <w14:bevel/>
-      </w14:textOutline>
-      <w14:textFill>
-        <w14:solidFill>
-          <w14:srgbClr w14:val="000000"/>
-        </w14:solidFill>
-      </w14:textFill>
-    </w:rPr>
-  </w:style>
-  <w:style w:type="character" w:customStyle="1" w:styleId="WW8Num5z3">
-    <w:name w:val="WW8Num5z3"/>
-    <w:rPr>
-      <w:rFonts w:ascii="Times New Roman" w:hAnsi="Times New Roman" w:cs="Times New Roman"/>
-      <w:b w:val="0"/>
-      <w:bCs w:val="0"/>
-      <w:i/>
-      <w:iCs/>
-      <w:sz w:val="20"/>
-      <w:szCs w:val="20"/>
-    </w:rPr>
-  </w:style>
-  <w:style w:type="character" w:customStyle="1" w:styleId="WW8Num5z4">
-    <w:name w:val="WW8Num5z4"/>
-    <w:rPr>
-      <w:rFonts w:cs="Times New Roman"/>
-    </w:rPr>
-  </w:style>
-  <w:style w:type="character" w:customStyle="1" w:styleId="WW8Num7z1">
-    <w:name w:val="WW8Num7z1"/>
-    <w:rPr>
-      <w:rFonts w:cs="Times New Roman"/>
-    </w:rPr>
-  </w:style>
-  <w:style w:type="character" w:customStyle="1" w:styleId="WW8Num8z0">
-    <w:name w:val="WW8Num8z0"/>
-    <w:rPr>
-      <w:rFonts w:ascii="Times New Roman" w:hAnsi="Times New Roman" w:cs="Times New Roman"/>
-      <w:b w:val="0"/>
-      <w:bCs w:val="0"/>
-      <w:i w:val="0"/>
-      <w:iCs w:val="0"/>
-      <w:sz w:val="16"/>
-      <w:szCs w:val="16"/>
-    </w:rPr>
-  </w:style>
-  <w:style w:type="character" w:customStyle="1" w:styleId="WW-DefaultParagraphFont1">
-    <w:name w:val="WW-Default Paragraph Font1"/>
-  </w:style>
-  <w:style w:type="paragraph" w:customStyle="1" w:styleId="Heading">
-    <w:name w:val="Heading"/>
-    <w:basedOn w:val="Normal"/>
-    <w:next w:val="BodyText"/>
-    <w:pPr>
-      <w:keepNext/>
-      <w:spacing w:before="240" w:after="120"/>
-    </w:pPr>
-    <w:rPr>
-      <w:rFonts w:ascii="Arial" w:eastAsia="DejaVu Sans" w:hAnsi="Arial" w:cs="Lohit Hindi"/>
-      <w:sz w:val="28"/>
-      <w:szCs w:val="28"/>
-    </w:rPr>
-  </w:style>
-  <w:style w:type="paragraph" w:styleId="BodyText">
-    <w:name w:val="Body Text"/>
-    <w:basedOn w:val="Normal"/>
-    <w:pPr>
-      <w:spacing w:after="6"/>
-      <w:ind w:firstLine="288"/>
-      <w:jc w:val="both"/>
-    </w:pPr>
-    <w:rPr>
-      <w:spacing w:val="-1"/>
-    </w:rPr>
-  </w:style>
-  <w:style w:type="paragraph" w:styleId="List">
-    <w:name w:val="List"/>
-    <w:basedOn w:val="BodyText"/>
-    <w:rPr>
-      <w:rFonts w:cs="Lohit Hindi"/>
-    </w:rPr>
-  </w:style>
-  <w:style w:type="paragraph" w:styleId="Caption">
-    <w:name w:val="caption"/>
-    <w:basedOn w:val="Normal"/>
-    <w:qFormat/>
-    <w:pPr>
-      <w:suppressLineNumbers/>
-      <w:spacing w:before="120" w:after="120"/>
-    </w:pPr>
-    <w:rPr>
-      <w:rFonts w:cs="Lohit Hindi"/>
-      <w:i/>
-      <w:iCs/>
-      <w:sz w:val="24"/>
-      <w:szCs w:val="24"/>
-    </w:rPr>
-  </w:style>
-  <w:style w:type="paragraph" w:customStyle="1" w:styleId="Index">
-    <w:name w:val="Index"/>
-    <w:basedOn w:val="Normal"/>
-    <w:pPr>
-      <w:suppressLineNumbers/>
-    </w:pPr>
-    <w:rPr>
-      <w:rFonts w:cs="Lohit Hindi"/>
-    </w:rPr>
-  </w:style>
-  <w:style w:type="paragraph" w:customStyle="1" w:styleId="Abstract">
-    <w:name w:val="Abstract"/>
-    <w:pPr>
-      <w:suppressAutoHyphens/>
-      <w:spacing w:after="200"/>
-      <w:ind w:firstLine="170"/>
-      <w:jc w:val="both"/>
-    </w:pPr>
-    <w:rPr>
-      <w:rFonts w:eastAsia="SimSun"/>
-      <w:b/>
-      <w:bCs/>
-      <w:sz w:val="18"/>
-      <w:szCs w:val="18"/>
-      <w:lang w:eastAsia="zh-CN"/>
-    </w:rPr>
-  </w:style>
-  <w:style w:type="paragraph" w:customStyle="1" w:styleId="Affiliation">
-    <w:name w:val="Affiliation"/>
-    <w:pPr>
-      <w:suppressAutoHyphens/>
-      <w:jc w:val="center"/>
-    </w:pPr>
-    <w:rPr>
-      <w:rFonts w:eastAsia="SimSun"/>
-      <w:lang w:eastAsia="zh-CN"/>
-    </w:rPr>
-  </w:style>
-  <w:style w:type="paragraph" w:customStyle="1" w:styleId="Author">
-    <w:name w:val="Author"/>
-    <w:pPr>
-      <w:suppressAutoHyphens/>
-      <w:spacing w:before="360" w:after="40"/>
-      <w:jc w:val="center"/>
-    </w:pPr>
-    <w:rPr>
-      <w:rFonts w:eastAsia="SimSun"/>
-      <w:sz w:val="22"/>
-      <w:szCs w:val="22"/>
-      <w:lang w:eastAsia="en-US"/>
-    </w:rPr>
-  </w:style>
-  <w:style w:type="paragraph" w:customStyle="1" w:styleId="bulletlist">
-    <w:name w:val="bullet list"/>
-    <w:basedOn w:val="BodyText"/>
-    <w:pPr>
-      <w:numPr>
-        <w:numId w:val="3"/>
-      </w:numPr>
-      <w:tabs>
-        <w:tab w:val="left" w:pos="648"/>
-      </w:tabs>
-    </w:pPr>
-  </w:style>
-  <w:style w:type="paragraph" w:customStyle="1" w:styleId="equation">
-    <w:name w:val="equation"/>
-    <w:basedOn w:val="Normal"/>
-    <w:pPr>
-      <w:tabs>
-        <w:tab w:val="center" w:pos="2520"/>
-        <w:tab w:val="right" w:pos="5040"/>
-      </w:tabs>
-      <w:spacing w:before="240" w:after="240" w:line="216" w:lineRule="auto"/>
-    </w:pPr>
-    <w:rPr>
-      <w:rFonts w:ascii="Symbol" w:hAnsi="Symbol" w:cs="Symbol"/>
-    </w:rPr>
-  </w:style>
-  <w:style w:type="paragraph" w:customStyle="1" w:styleId="figurecaption">
-    <w:name w:val="figure caption"/>
-    <w:pPr>
-      <w:numPr>
-        <w:numId w:val="6"/>
-      </w:numPr>
-      <w:suppressAutoHyphens/>
-      <w:spacing w:before="80" w:after="200"/>
-      <w:jc w:val="center"/>
-    </w:pPr>
-    <w:rPr>
-      <w:rFonts w:eastAsia="SimSun"/>
-      <w:sz w:val="16"/>
-      <w:szCs w:val="16"/>
-      <w:lang w:eastAsia="en-US"/>
-    </w:rPr>
-  </w:style>
-  <w:style w:type="paragraph" w:customStyle="1" w:styleId="footnote">
-    <w:name w:val="footnote"/>
-    <w:pPr>
-      <w:numPr>
-        <w:numId w:val="2"/>
-      </w:numPr>
-      <w:tabs>
-        <w:tab w:val="left" w:pos="648"/>
-      </w:tabs>
-      <w:suppressAutoHyphens/>
-      <w:spacing w:after="40"/>
-    </w:pPr>
-    <w:rPr>
-      <w:rFonts w:eastAsia="SimSun"/>
-      <w:sz w:val="16"/>
-      <w:szCs w:val="16"/>
-      <w:lang w:eastAsia="zh-CN"/>
-    </w:rPr>
-  </w:style>
-  <w:style w:type="paragraph" w:customStyle="1" w:styleId="keywords">
-    <w:name w:val="key words"/>
-    <w:pPr>
-      <w:suppressAutoHyphens/>
-      <w:spacing w:after="120"/>
-      <w:ind w:firstLine="288"/>
-      <w:jc w:val="both"/>
-    </w:pPr>
-    <w:rPr>
-      <w:rFonts w:eastAsia="SimSun"/>
-      <w:b/>
-      <w:bCs/>
-      <w:iCs/>
-      <w:sz w:val="18"/>
-      <w:szCs w:val="18"/>
-      <w:lang w:eastAsia="en-US"/>
-    </w:rPr>
-  </w:style>
-  <w:style w:type="paragraph" w:customStyle="1" w:styleId="papersubtitle">
-    <w:name w:val="paper subtitle"/>
-    <w:pPr>
-      <w:suppressAutoHyphens/>
-      <w:spacing w:after="120"/>
-      <w:jc w:val="center"/>
-    </w:pPr>
-    <w:rPr>
-      <w:rFonts w:eastAsia="MS Mincho"/>
-      <w:sz w:val="28"/>
-      <w:szCs w:val="28"/>
-      <w:lang w:eastAsia="en-US"/>
-    </w:rPr>
-  </w:style>
-  <w:style w:type="paragraph" w:customStyle="1" w:styleId="papertitle">
-    <w:name w:val="paper title"/>
-    <w:pPr>
-      <w:suppressAutoHyphens/>
-      <w:spacing w:after="120"/>
-      <w:jc w:val="center"/>
-    </w:pPr>
-    <w:rPr>
-      <w:rFonts w:eastAsia="MS Mincho"/>
-      <w:sz w:val="48"/>
-      <w:szCs w:val="48"/>
-      <w:lang w:eastAsia="en-US"/>
-    </w:rPr>
-  </w:style>
-  <w:style w:type="paragraph" w:customStyle="1" w:styleId="references">
-    <w:name w:val="references"/>
-    <w:pPr>
-      <w:numPr>
-        <w:numId w:val="4"/>
-      </w:numPr>
-      <w:suppressAutoHyphens/>
-      <w:spacing w:after="50" w:line="180" w:lineRule="atLeast"/>
-      <w:jc w:val="both"/>
-    </w:pPr>
-    <w:rPr>
-      <w:rFonts w:eastAsia="MS Mincho"/>
-      <w:sz w:val="18"/>
-      <w:szCs w:val="16"/>
-      <w:lang w:eastAsia="en-US"/>
-    </w:rPr>
-  </w:style>
-  <w:style w:type="paragraph" w:customStyle="1" w:styleId="sponsors">
-    <w:name w:val="sponsors"/>
-    <w:pPr>
-      <w:pBdr>
-        <w:top w:val="single" w:sz="4" w:space="2" w:color="000000"/>
-      </w:pBdr>
-      <w:suppressAutoHyphens/>
-      <w:ind w:firstLine="288"/>
-    </w:pPr>
-    <w:rPr>
-      <w:rFonts w:eastAsia="SimSun"/>
-      <w:sz w:val="16"/>
-      <w:szCs w:val="16"/>
-      <w:lang w:eastAsia="zh-CN"/>
-    </w:rPr>
-  </w:style>
-  <w:style w:type="paragraph" w:customStyle="1" w:styleId="tablecolhead">
-    <w:name w:val="table col head"/>
-    <w:basedOn w:val="Normal"/>
-    <w:rPr>
-      <w:b/>
-      <w:bCs/>
-      <w:sz w:val="16"/>
-      <w:szCs w:val="16"/>
-    </w:rPr>
-  </w:style>
-  <w:style w:type="paragraph" w:customStyle="1" w:styleId="tablecolsubhead">
-    <w:name w:val="table col subhead"/>
-    <w:basedOn w:val="tablecolhead"/>
-    <w:rPr>
-      <w:i/>
-      <w:iCs/>
-      <w:sz w:val="15"/>
-      <w:szCs w:val="15"/>
-    </w:rPr>
-  </w:style>
-  <w:style w:type="paragraph" w:customStyle="1" w:styleId="tablecopy">
-    <w:name w:val="table copy"/>
-    <w:pPr>
-      <w:suppressAutoHyphens/>
-      <w:jc w:val="both"/>
-    </w:pPr>
-    <w:rPr>
-      <w:rFonts w:eastAsia="SimSun"/>
-      <w:sz w:val="16"/>
-      <w:szCs w:val="16"/>
-      <w:lang w:eastAsia="en-US"/>
-    </w:rPr>
-  </w:style>
-  <w:style w:type="paragraph" w:customStyle="1" w:styleId="tablefootnote">
-    <w:name w:val="table footnote"/>
-    <w:pPr>
-      <w:suppressAutoHyphens/>
-      <w:spacing w:before="60" w:after="30"/>
-      <w:jc w:val="right"/>
-    </w:pPr>
-    <w:rPr>
-      <w:rFonts w:eastAsia="SimSun"/>
-      <w:sz w:val="12"/>
-      <w:szCs w:val="12"/>
-      <w:lang w:eastAsia="zh-CN"/>
-    </w:rPr>
-  </w:style>
-  <w:style w:type="paragraph" w:customStyle="1" w:styleId="tablehead">
-    <w:name w:val="table head"/>
-    <w:pPr>
-      <w:numPr>
-        <w:numId w:val="5"/>
-      </w:numPr>
-      <w:tabs>
-        <w:tab w:val="left" w:pos="1080"/>
-      </w:tabs>
-      <w:suppressAutoHyphens/>
-      <w:spacing w:before="240" w:after="120" w:line="216" w:lineRule="auto"/>
-      <w:jc w:val="center"/>
-    </w:pPr>
-    <w:rPr>
-      <w:rFonts w:eastAsia="SimSun"/>
-      <w:smallCaps/>
-      <w:sz w:val="16"/>
-      <w:szCs w:val="16"/>
-      <w:lang w:eastAsia="en-US"/>
     </w:rPr>
   </w:style>
   <w:style w:type="paragraph" w:customStyle="1" w:styleId="Framecontents">
